--- a/documents/atm_user_guide.docx
+++ b/documents/atm_user_guide.docx
@@ -15,8 +15,17 @@
           <w:sz w:val="36"/>
           <w:szCs w:val="36"/>
         </w:rPr>
-        <w:t xml:space="preserve">Automobile maintenance system </w:t>
-      </w:r>
+        <w:t xml:space="preserve">Automobile maintenance </w:t>
+      </w:r>
+      <w:r>
+        <w:rPr>
+          <w:sz w:val="36"/>
+          <w:szCs w:val="36"/>
+        </w:rPr>
+        <w:t xml:space="preserve">tracker </w:t>
+      </w:r>
+      <w:bookmarkStart w:id="0" w:name="_GoBack"/>
+      <w:bookmarkEnd w:id="0"/>
       <w:r>
         <w:rPr>
           <w:sz w:val="36"/>
@@ -60,19 +69,29 @@
       </w:r>
     </w:p>
     <w:p>
-      <w:bookmarkStart w:id="0" w:name="_GoBack"/>
       <w:r>
         <w:rPr>
           <w:b/>
         </w:rPr>
         <w:t>Note</w:t>
       </w:r>
-      <w:bookmarkEnd w:id="0"/>
       <w:r>
         <w:t>:</w:t>
       </w:r>
       <w:r>
-        <w:t xml:space="preserve"> Please find source code on git (</w:t>
+        <w:t xml:space="preserve"> </w:t>
+      </w:r>
+    </w:p>
+    <w:p>
+      <w:pPr>
+        <w:pStyle w:val="ListParagraph"/>
+        <w:numPr>
+          <w:ilvl w:val="0"/>
+          <w:numId w:val="12"/>
+        </w:numPr>
+      </w:pPr>
+      <w:r>
+        <w:t>Please find source code on git (</w:t>
       </w:r>
       <w:hyperlink r:id="rId5" w:history="1">
         <w:r>
@@ -88,6 +107,19 @@
     </w:p>
     <w:p>
       <w:pPr>
+        <w:pStyle w:val="ListParagraph"/>
+        <w:numPr>
+          <w:ilvl w:val="0"/>
+          <w:numId w:val="12"/>
+        </w:numPr>
+      </w:pPr>
+      <w:r>
+        <w:t xml:space="preserve">Please find postman sample_request files here : /amt/sample_requests </w:t>
+      </w:r>
+    </w:p>
+    <w:p/>
+    <w:p>
+      <w:pPr>
         <w:rPr>
           <w:sz w:val="28"/>
           <w:szCs w:val="28"/>
@@ -123,13 +155,8 @@
         </w:numPr>
         <w:ind w:left="426" w:hanging="284"/>
       </w:pPr>
-      <w:proofErr w:type="spellStart"/>
-      <w:r>
-        <w:t>jQuery</w:t>
-      </w:r>
-      <w:proofErr w:type="spellEnd"/>
-      <w:r>
-        <w:t xml:space="preserve"> , React JS</w:t>
+      <w:r>
+        <w:t>jQuery , React JS</w:t>
       </w:r>
     </w:p>
     <w:p>
@@ -155,13 +182,8 @@
         <w:ind w:left="426" w:hanging="284"/>
       </w:pPr>
       <w:r>
-        <w:t xml:space="preserve">PHP, </w:t>
-      </w:r>
-      <w:proofErr w:type="spellStart"/>
-      <w:r>
-        <w:t>MySql</w:t>
-      </w:r>
-      <w:proofErr w:type="spellEnd"/>
+        <w:t>PHP, MySql</w:t>
+      </w:r>
       <w:r>
         <w:t xml:space="preserve"> - XAMPP</w:t>
       </w:r>
@@ -178,11 +200,9 @@
         </w:numPr>
         <w:ind w:left="426" w:hanging="284"/>
       </w:pPr>
-      <w:proofErr w:type="spellStart"/>
       <w:r>
         <w:t>phpunit</w:t>
       </w:r>
-      <w:proofErr w:type="spellEnd"/>
     </w:p>
     <w:p>
       <w:pPr>
@@ -235,39 +255,7 @@
         <w:t>Create</w:t>
       </w:r>
       <w:r>
-        <w:t xml:space="preserve"> database "</w:t>
-      </w:r>
-      <w:proofErr w:type="spellStart"/>
-      <w:r>
-        <w:t>amt</w:t>
-      </w:r>
-      <w:proofErr w:type="spellEnd"/>
-      <w:r>
-        <w:t>" and import "</w:t>
-      </w:r>
-      <w:proofErr w:type="spellStart"/>
-      <w:r>
-        <w:t>amt.sql</w:t>
-      </w:r>
-      <w:proofErr w:type="spellEnd"/>
-      <w:r>
-        <w:t>" sample database file from (/</w:t>
-      </w:r>
-      <w:proofErr w:type="spellStart"/>
-      <w:r>
-        <w:t>amt</w:t>
-      </w:r>
-      <w:proofErr w:type="spellEnd"/>
-      <w:r>
-        <w:t>/</w:t>
-      </w:r>
-      <w:proofErr w:type="spellStart"/>
-      <w:r>
-        <w:t>db</w:t>
-      </w:r>
-      <w:proofErr w:type="spellEnd"/>
-      <w:r>
-        <w:t>/) directory.</w:t>
+        <w:t xml:space="preserve"> database "amt" and import "amt.sql" sample database file from (/amt/db/) directory.</w:t>
       </w:r>
     </w:p>
     <w:p>
@@ -344,35 +332,121 @@
       </w:r>
       <w:r>
         <w:tab/>
+        <w:t>- config.php - basic configuration for project</w:t>
+      </w:r>
+    </w:p>
+    <w:p>
+      <w:pPr>
+        <w:spacing w:after="0"/>
+      </w:pPr>
+      <w:r>
+        <w:tab/>
+      </w:r>
+      <w:r>
+        <w:tab/>
+        <w:t>- db.php - database connection class</w:t>
+      </w:r>
+    </w:p>
+    <w:p>
+      <w:pPr>
+        <w:spacing w:after="0"/>
+      </w:pPr>
+      <w:r>
+        <w:tab/>
         <w:t xml:space="preserve">- </w:t>
       </w:r>
-      <w:proofErr w:type="spellStart"/>
-      <w:r>
-        <w:t>config.php</w:t>
-      </w:r>
-      <w:proofErr w:type="spellEnd"/>
-      <w:r>
-        <w:t xml:space="preserve"> - basic configuration for project</w:t>
-      </w:r>
-    </w:p>
-    <w:p>
-      <w:pPr>
-        <w:spacing w:after="0"/>
-      </w:pPr>
-      <w:r>
-        <w:tab/>
-      </w:r>
+      <w:r>
+        <w:t>lib:</w:t>
+      </w:r>
+      <w:r>
+        <w:t xml:space="preserve"> contains common library or functions files</w:t>
+      </w:r>
+    </w:p>
+    <w:p>
+      <w:pPr>
+        <w:spacing w:after="0"/>
+      </w:pPr>
+      <w:r>
+        <w:tab/>
+      </w:r>
+      <w:r>
+        <w:tab/>
+        <w:t>- functions.php - common functions used in project</w:t>
+      </w:r>
+    </w:p>
+    <w:p>
+      <w:pPr>
+        <w:spacing w:after="0"/>
+      </w:pPr>
       <w:r>
         <w:tab/>
         <w:t xml:space="preserve">- </w:t>
       </w:r>
-      <w:proofErr w:type="spellStart"/>
-      <w:r>
-        <w:t>db.php</w:t>
-      </w:r>
-      <w:proofErr w:type="spellEnd"/>
-      <w:r>
-        <w:t xml:space="preserve"> - database connection class</w:t>
+      <w:r>
+        <w:t>maintenance:</w:t>
+      </w:r>
+      <w:r>
+        <w:t xml:space="preserve"> contains api calls for maintenance module</w:t>
+      </w:r>
+    </w:p>
+    <w:p>
+      <w:pPr>
+        <w:spacing w:after="0"/>
+      </w:pPr>
+      <w:r>
+        <w:tab/>
+      </w:r>
+      <w:r>
+        <w:tab/>
+        <w:t>- create.php - add data into table</w:t>
+      </w:r>
+    </w:p>
+    <w:p>
+      <w:pPr>
+        <w:spacing w:after="0"/>
+      </w:pPr>
+      <w:r>
+        <w:tab/>
+      </w:r>
+      <w:r>
+        <w:tab/>
+        <w:t>- delete.php - delete data from table</w:t>
+      </w:r>
+    </w:p>
+    <w:p>
+      <w:pPr>
+        <w:spacing w:after="0"/>
+      </w:pPr>
+      <w:r>
+        <w:tab/>
+      </w:r>
+      <w:r>
+        <w:tab/>
+        <w:t>- index.php - list data from table</w:t>
+      </w:r>
+    </w:p>
+    <w:p>
+      <w:pPr>
+        <w:spacing w:after="0"/>
+      </w:pPr>
+      <w:r>
+        <w:tab/>
+      </w:r>
+      <w:r>
+        <w:tab/>
+        <w:t>- update.php - update data for table</w:t>
+      </w:r>
+    </w:p>
+    <w:p>
+      <w:pPr>
+        <w:spacing w:after="0"/>
+      </w:pPr>
+      <w:r>
+        <w:tab/>
+      </w:r>
+      <w:r>
+        <w:tab/>
+        <w:t>- view.php - view single entry from table</w:t>
       </w:r>
     </w:p>
     <w:p>
@@ -383,36 +457,168 @@
         <w:tab/>
         <w:t xml:space="preserve">- </w:t>
       </w:r>
-      <w:proofErr w:type="gramStart"/>
-      <w:r>
-        <w:t>lib</w:t>
-      </w:r>
-      <w:proofErr w:type="gramEnd"/>
-      <w:r>
-        <w:t>:</w:t>
-      </w:r>
-      <w:r>
-        <w:t xml:space="preserve"> contains common library or functions files</w:t>
-      </w:r>
-    </w:p>
-    <w:p>
-      <w:pPr>
-        <w:spacing w:after="0"/>
-      </w:pPr>
-      <w:r>
-        <w:tab/>
-      </w:r>
+      <w:r>
+        <w:t>models:</w:t>
+      </w:r>
+      <w:r>
+        <w:t xml:space="preserve"> </w:t>
+      </w:r>
+    </w:p>
+    <w:p>
+      <w:pPr>
+        <w:spacing w:after="0"/>
+      </w:pPr>
+      <w:r>
+        <w:lastRenderedPageBreak/>
+        <w:tab/>
+      </w:r>
+      <w:r>
+        <w:tab/>
+        <w:t>- auth.php</w:t>
+      </w:r>
+    </w:p>
+    <w:p>
+      <w:pPr>
+        <w:spacing w:after="0"/>
+      </w:pPr>
+      <w:r>
+        <w:tab/>
+      </w:r>
+      <w:r>
+        <w:tab/>
+        <w:t>- base_model.php</w:t>
+      </w:r>
+    </w:p>
+    <w:p>
+      <w:pPr>
+        <w:spacing w:after="0"/>
+      </w:pPr>
+      <w:r>
+        <w:tab/>
+      </w:r>
+      <w:r>
+        <w:tab/>
+        <w:t>- maintenance_model.php</w:t>
+      </w:r>
+    </w:p>
+    <w:p>
+      <w:pPr>
+        <w:spacing w:after="0"/>
+      </w:pPr>
+      <w:r>
+        <w:tab/>
+      </w:r>
+      <w:r>
+        <w:tab/>
+        <w:t>- user_model.php</w:t>
+      </w:r>
+    </w:p>
+    <w:p>
+      <w:pPr>
+        <w:spacing w:after="0"/>
+      </w:pPr>
+      <w:r>
+        <w:tab/>
+      </w:r>
+      <w:r>
+        <w:tab/>
+        <w:t>- vehicle_model.php</w:t>
+      </w:r>
+    </w:p>
+    <w:p>
+      <w:pPr>
+        <w:spacing w:after="0"/>
+      </w:pPr>
       <w:r>
         <w:tab/>
         <w:t xml:space="preserve">- </w:t>
       </w:r>
-      <w:proofErr w:type="spellStart"/>
-      <w:r>
-        <w:t>functions.php</w:t>
-      </w:r>
-      <w:proofErr w:type="spellEnd"/>
-      <w:r>
-        <w:t xml:space="preserve"> - common functions used in project</w:t>
+      <w:r>
+        <w:t>user:</w:t>
+      </w:r>
+      <w:r>
+        <w:t xml:space="preserve"> </w:t>
+      </w:r>
+    </w:p>
+    <w:p>
+      <w:pPr>
+        <w:spacing w:after="0"/>
+      </w:pPr>
+      <w:r>
+        <w:tab/>
+      </w:r>
+      <w:r>
+        <w:tab/>
+        <w:t>- create.php - add data into table</w:t>
+      </w:r>
+    </w:p>
+    <w:p>
+      <w:pPr>
+        <w:spacing w:after="0"/>
+      </w:pPr>
+      <w:r>
+        <w:tab/>
+      </w:r>
+      <w:r>
+        <w:tab/>
+        <w:t>- delete.php - delete data from table</w:t>
+      </w:r>
+    </w:p>
+    <w:p>
+      <w:r>
+        <w:tab/>
+      </w:r>
+      <w:r>
+        <w:tab/>
+        <w:t>- index.php - list data from table</w:t>
+      </w:r>
+    </w:p>
+    <w:p>
+      <w:pPr>
+        <w:spacing w:after="0"/>
+      </w:pPr>
+      <w:r>
+        <w:tab/>
+      </w:r>
+      <w:r>
+        <w:tab/>
+        <w:t xml:space="preserve">- login.php - api call for check login for user </w:t>
+      </w:r>
+    </w:p>
+    <w:p>
+      <w:pPr>
+        <w:spacing w:after="0"/>
+      </w:pPr>
+      <w:r>
+        <w:tab/>
+      </w:r>
+      <w:r>
+        <w:tab/>
+        <w:t>- logpot.php - api call for logout</w:t>
+      </w:r>
+    </w:p>
+    <w:p>
+      <w:pPr>
+        <w:spacing w:after="0"/>
+      </w:pPr>
+      <w:r>
+        <w:tab/>
+      </w:r>
+      <w:r>
+        <w:tab/>
+        <w:t>- update.php - update data for table</w:t>
+      </w:r>
+    </w:p>
+    <w:p>
+      <w:pPr>
+        <w:spacing w:after="0"/>
+      </w:pPr>
+      <w:r>
+        <w:tab/>
+      </w:r>
+      <w:r>
+        <w:tab/>
+        <w:t>- view.php - view single entry from table</w:t>
       </w:r>
     </w:p>
     <w:p>
@@ -423,64 +629,108 @@
         <w:tab/>
         <w:t xml:space="preserve">- </w:t>
       </w:r>
-      <w:proofErr w:type="gramStart"/>
-      <w:r>
-        <w:t>maintenance</w:t>
-      </w:r>
-      <w:proofErr w:type="gramEnd"/>
-      <w:r>
-        <w:t>:</w:t>
-      </w:r>
-      <w:r>
-        <w:t xml:space="preserve"> contains </w:t>
-      </w:r>
-      <w:proofErr w:type="spellStart"/>
-      <w:r>
-        <w:t>api</w:t>
-      </w:r>
-      <w:proofErr w:type="spellEnd"/>
-      <w:r>
-        <w:t xml:space="preserve"> calls for maintenance module</w:t>
-      </w:r>
-    </w:p>
-    <w:p>
-      <w:pPr>
-        <w:spacing w:after="0"/>
-      </w:pPr>
-      <w:r>
-        <w:tab/>
-      </w:r>
-      <w:r>
-        <w:tab/>
+      <w:r>
+        <w:t>vehicle:</w:t>
+      </w:r>
+      <w:r>
+        <w:t xml:space="preserve"> </w:t>
+      </w:r>
+    </w:p>
+    <w:p>
+      <w:pPr>
+        <w:spacing w:after="0"/>
+      </w:pPr>
+      <w:r>
+        <w:tab/>
+      </w:r>
+      <w:r>
+        <w:tab/>
+        <w:t>- create.php - add data into table</w:t>
+      </w:r>
+    </w:p>
+    <w:p>
+      <w:pPr>
+        <w:spacing w:after="0"/>
+      </w:pPr>
+      <w:r>
+        <w:tab/>
+      </w:r>
+      <w:r>
+        <w:tab/>
+        <w:t>- delete.php - delete data from table</w:t>
+      </w:r>
+    </w:p>
+    <w:p>
+      <w:pPr>
+        <w:spacing w:after="0"/>
+      </w:pPr>
+      <w:r>
+        <w:tab/>
+      </w:r>
+      <w:r>
+        <w:tab/>
+        <w:t>- index.php - list data from table</w:t>
+      </w:r>
+    </w:p>
+    <w:p>
+      <w:pPr>
+        <w:spacing w:after="0"/>
+      </w:pPr>
+      <w:r>
+        <w:tab/>
+      </w:r>
+      <w:r>
+        <w:tab/>
+        <w:t>- update.php - update data for table</w:t>
+      </w:r>
+    </w:p>
+    <w:p>
+      <w:pPr>
+        <w:spacing w:after="0"/>
+      </w:pPr>
+      <w:r>
+        <w:tab/>
+      </w:r>
+      <w:r>
+        <w:tab/>
+        <w:t>- view.php - view single entry from table</w:t>
+      </w:r>
+    </w:p>
+    <w:p>
+      <w:pPr>
+        <w:spacing w:after="0"/>
+      </w:pPr>
+      <w:r>
+        <w:tab/>
+      </w:r>
+    </w:p>
+    <w:p>
+      <w:pPr>
+        <w:spacing w:after="0"/>
+      </w:pPr>
+      <w:r>
         <w:t xml:space="preserve">- </w:t>
       </w:r>
-      <w:proofErr w:type="spellStart"/>
-      <w:r>
-        <w:t>create.php</w:t>
-      </w:r>
-      <w:proofErr w:type="spellEnd"/>
-      <w:r>
-        <w:t xml:space="preserve"> - add data into table</w:t>
-      </w:r>
-    </w:p>
-    <w:p>
-      <w:pPr>
-        <w:spacing w:after="0"/>
-      </w:pPr>
-      <w:r>
-        <w:tab/>
-      </w:r>
+      <w:r>
+        <w:t>Tests:</w:t>
+      </w:r>
+      <w:r>
+        <w:t xml:space="preserve"> contains test cases for application</w:t>
+      </w:r>
+    </w:p>
+    <w:p>
+      <w:pPr>
+        <w:spacing w:after="0"/>
+      </w:pPr>
       <w:r>
         <w:tab/>
         <w:t xml:space="preserve">- </w:t>
       </w:r>
-      <w:proofErr w:type="spellStart"/>
-      <w:r>
-        <w:t>delete.php</w:t>
-      </w:r>
-      <w:proofErr w:type="spellEnd"/>
-      <w:r>
-        <w:t xml:space="preserve"> - delete data from table</w:t>
+      <w:r>
+        <w:t>API:</w:t>
+      </w:r>
+      <w:r>
+        <w:t xml:space="preserve"> contains test cases for API</w:t>
       </w:r>
     </w:p>
     <w:p>
@@ -494,13 +744,26 @@
         <w:tab/>
         <w:t xml:space="preserve">- </w:t>
       </w:r>
-      <w:proofErr w:type="spellStart"/>
-      <w:r>
-        <w:t>index.php</w:t>
-      </w:r>
-      <w:proofErr w:type="spellEnd"/>
-      <w:r>
-        <w:t xml:space="preserve"> - list data from table</w:t>
+      <w:r>
+        <w:t>includes:</w:t>
+      </w:r>
+      <w:r>
+        <w:t xml:space="preserve"> contains configurations files</w:t>
+      </w:r>
+    </w:p>
+    <w:p>
+      <w:pPr>
+        <w:spacing w:after="0"/>
+      </w:pPr>
+      <w:r>
+        <w:tab/>
+      </w:r>
+      <w:r>
+        <w:tab/>
+      </w:r>
+      <w:r>
+        <w:tab/>
+        <w:t>- config.php - basic configuration for Test of project</w:t>
       </w:r>
     </w:p>
     <w:p>
@@ -514,13 +777,23 @@
         <w:tab/>
         <w:t xml:space="preserve">- </w:t>
       </w:r>
-      <w:proofErr w:type="spellStart"/>
-      <w:r>
-        <w:t>update.php</w:t>
-      </w:r>
-      <w:proofErr w:type="spellEnd"/>
-      <w:r>
-        <w:t xml:space="preserve"> - update data for table</w:t>
+      <w:r>
+        <w:t>lib:</w:t>
+      </w:r>
+    </w:p>
+    <w:p>
+      <w:pPr>
+        <w:spacing w:after="0"/>
+      </w:pPr>
+      <w:r>
+        <w:tab/>
+      </w:r>
+      <w:r>
+        <w:tab/>
+      </w:r>
+      <w:r>
+        <w:tab/>
+        <w:t>- function_test.php - Test cases for functions.php</w:t>
       </w:r>
     </w:p>
     <w:p>
@@ -534,33 +807,123 @@
         <w:tab/>
         <w:t xml:space="preserve">- </w:t>
       </w:r>
-      <w:proofErr w:type="spellStart"/>
-      <w:r>
-        <w:t>view.php</w:t>
-      </w:r>
-      <w:proofErr w:type="spellEnd"/>
-      <w:r>
-        <w:t xml:space="preserve"> - view single entry from table</w:t>
-      </w:r>
-    </w:p>
-    <w:p>
-      <w:pPr>
-        <w:spacing w:after="0"/>
-      </w:pPr>
-      <w:r>
-        <w:tab/>
+      <w:r>
+        <w:t>models:</w:t>
+      </w:r>
+      <w:r>
+        <w:t xml:space="preserve"> </w:t>
+      </w:r>
+    </w:p>
+    <w:p>
+      <w:pPr>
+        <w:spacing w:after="0"/>
+      </w:pPr>
+      <w:r>
+        <w:tab/>
+      </w:r>
+      <w:r>
+        <w:tab/>
+      </w:r>
+      <w:r>
+        <w:tab/>
+        <w:t>- auth_test.php - test cases for auth.php class</w:t>
+      </w:r>
+    </w:p>
+    <w:p>
+      <w:pPr>
+        <w:spacing w:after="0"/>
+      </w:pPr>
+      <w:r>
+        <w:tab/>
+      </w:r>
+      <w:r>
+        <w:tab/>
+      </w:r>
+      <w:r>
+        <w:tab/>
+        <w:t>- maintenance_model_test.php - test cases for maintenance_model.php class</w:t>
+      </w:r>
+    </w:p>
+    <w:p>
+      <w:pPr>
+        <w:spacing w:after="0"/>
+      </w:pPr>
+      <w:r>
+        <w:tab/>
+      </w:r>
+      <w:r>
+        <w:tab/>
+      </w:r>
+      <w:r>
+        <w:tab/>
+        <w:t>- user_model_test.php - test cases for user_model.php class</w:t>
+      </w:r>
+    </w:p>
+    <w:p>
+      <w:pPr>
+        <w:spacing w:after="0"/>
+      </w:pPr>
+      <w:r>
+        <w:tab/>
+      </w:r>
+      <w:r>
+        <w:tab/>
+      </w:r>
+      <w:r>
+        <w:tab/>
+        <w:t>- vehicle_model_test.php - test cases for vechicle_model.php class</w:t>
+      </w:r>
+    </w:p>
+    <w:p>
+      <w:pPr>
+        <w:spacing w:after="0"/>
+      </w:pPr>
+      <w:r>
+        <w:t xml:space="preserve"> </w:t>
+      </w:r>
+    </w:p>
+    <w:p>
+      <w:pPr>
+        <w:spacing w:after="0"/>
+      </w:pPr>
+      <w:r>
         <w:t xml:space="preserve">- </w:t>
       </w:r>
-      <w:proofErr w:type="gramStart"/>
-      <w:r>
-        <w:t>models</w:t>
-      </w:r>
-      <w:proofErr w:type="gramEnd"/>
-      <w:r>
-        <w:t>:</w:t>
-      </w:r>
-      <w:r>
-        <w:t xml:space="preserve"> </w:t>
+      <w:r>
+        <w:t>assets:</w:t>
+      </w:r>
+      <w:r>
+        <w:t xml:space="preserve"> contains css and javascript files</w:t>
+      </w:r>
+    </w:p>
+    <w:p>
+      <w:pPr>
+        <w:spacing w:after="0"/>
+      </w:pPr>
+      <w:r>
+        <w:tab/>
+        <w:t xml:space="preserve">- css : </w:t>
+      </w:r>
+    </w:p>
+    <w:p>
+      <w:pPr>
+        <w:spacing w:after="0"/>
+      </w:pPr>
+      <w:r>
+        <w:tab/>
+      </w:r>
+      <w:r>
+        <w:tab/>
+        <w:t>- style.css</w:t>
+      </w:r>
+    </w:p>
+    <w:p>
+      <w:pPr>
+        <w:spacing w:after="0"/>
+      </w:pPr>
+      <w:r>
+        <w:tab/>
+        <w:t>- js : contains javascript files for react components and classes</w:t>
       </w:r>
     </w:p>
     <w:p>
@@ -574,11 +937,102 @@
         <w:tab/>
         <w:t xml:space="preserve">- </w:t>
       </w:r>
-      <w:proofErr w:type="spellStart"/>
-      <w:r>
-        <w:t>auth.php</w:t>
-      </w:r>
-      <w:proofErr w:type="spellEnd"/>
+      <w:r>
+        <w:t>maintenance:</w:t>
+      </w:r>
+      <w:r>
+        <w:t xml:space="preserve"> contains react components for maintenance API</w:t>
+      </w:r>
+    </w:p>
+    <w:p>
+      <w:pPr>
+        <w:spacing w:after="0"/>
+      </w:pPr>
+      <w:r>
+        <w:tab/>
+      </w:r>
+      <w:r>
+        <w:tab/>
+      </w:r>
+      <w:r>
+        <w:tab/>
+        <w:t>- create_maintenance.component.js</w:t>
+      </w:r>
+    </w:p>
+    <w:p>
+      <w:pPr>
+        <w:spacing w:after="0"/>
+      </w:pPr>
+      <w:r>
+        <w:tab/>
+      </w:r>
+      <w:r>
+        <w:tab/>
+      </w:r>
+      <w:r>
+        <w:tab/>
+        <w:t>- delete_maintenance.component.js</w:t>
+      </w:r>
+    </w:p>
+    <w:p>
+      <w:pPr>
+        <w:spacing w:after="0"/>
+      </w:pPr>
+      <w:r>
+        <w:tab/>
+      </w:r>
+      <w:r>
+        <w:tab/>
+      </w:r>
+      <w:r>
+        <w:tab/>
+        <w:t>- maintenance_table_row.component.js</w:t>
+      </w:r>
+    </w:p>
+    <w:p>
+      <w:pPr>
+        <w:spacing w:after="0"/>
+      </w:pPr>
+      <w:r>
+        <w:tab/>
+      </w:r>
+      <w:r>
+        <w:tab/>
+      </w:r>
+      <w:r>
+        <w:tab/>
+        <w:t>- maintenances_table.component.js</w:t>
+      </w:r>
+    </w:p>
+    <w:p>
+      <w:pPr>
+        <w:spacing w:after="0"/>
+      </w:pPr>
+      <w:r>
+        <w:tab/>
+      </w:r>
+      <w:r>
+        <w:tab/>
+      </w:r>
+      <w:r>
+        <w:tab/>
+        <w:t>- update_maintenance.component.js</w:t>
+      </w:r>
+    </w:p>
+    <w:p>
+      <w:pPr>
+        <w:spacing w:after="0"/>
+      </w:pPr>
+      <w:r>
+        <w:tab/>
+      </w:r>
+      <w:r>
+        <w:tab/>
+      </w:r>
+      <w:r>
+        <w:tab/>
+        <w:t>- view_maintenance.component.js</w:t>
+      </w:r>
     </w:p>
     <w:p>
       <w:pPr>
@@ -591,11 +1045,139 @@
         <w:tab/>
         <w:t xml:space="preserve">- </w:t>
       </w:r>
-      <w:proofErr w:type="spellStart"/>
-      <w:r>
-        <w:t>base_model.php</w:t>
-      </w:r>
-      <w:proofErr w:type="spellEnd"/>
+      <w:r>
+        <w:t>user:</w:t>
+      </w:r>
+      <w:r>
+        <w:t xml:space="preserve"> contains react components for user API</w:t>
+      </w:r>
+    </w:p>
+    <w:p>
+      <w:pPr>
+        <w:spacing w:after="0"/>
+      </w:pPr>
+      <w:r>
+        <w:lastRenderedPageBreak/>
+        <w:tab/>
+      </w:r>
+      <w:r>
+        <w:tab/>
+      </w:r>
+      <w:r>
+        <w:tab/>
+        <w:t>- create_user.component.js</w:t>
+      </w:r>
+    </w:p>
+    <w:p>
+      <w:pPr>
+        <w:spacing w:after="0"/>
+      </w:pPr>
+      <w:r>
+        <w:tab/>
+      </w:r>
+      <w:r>
+        <w:tab/>
+      </w:r>
+      <w:r>
+        <w:tab/>
+        <w:t>- delete_user.component.js</w:t>
+      </w:r>
+    </w:p>
+    <w:p>
+      <w:pPr>
+        <w:spacing w:after="0"/>
+      </w:pPr>
+      <w:r>
+        <w:tab/>
+      </w:r>
+      <w:r>
+        <w:tab/>
+      </w:r>
+      <w:r>
+        <w:tab/>
+        <w:t>- main.component.js</w:t>
+      </w:r>
+    </w:p>
+    <w:p>
+      <w:pPr>
+        <w:spacing w:after="0"/>
+      </w:pPr>
+      <w:r>
+        <w:tab/>
+      </w:r>
+      <w:r>
+        <w:tab/>
+      </w:r>
+      <w:r>
+        <w:tab/>
+        <w:t>- update_user.component.js</w:t>
+      </w:r>
+    </w:p>
+    <w:p>
+      <w:pPr>
+        <w:spacing w:after="0"/>
+      </w:pPr>
+      <w:r>
+        <w:tab/>
+      </w:r>
+      <w:r>
+        <w:tab/>
+      </w:r>
+      <w:r>
+        <w:tab/>
+        <w:t>- user_table_row.component.js</w:t>
+      </w:r>
+    </w:p>
+    <w:p>
+      <w:pPr>
+        <w:spacing w:after="0"/>
+      </w:pPr>
+      <w:r>
+        <w:tab/>
+      </w:r>
+      <w:r>
+        <w:tab/>
+      </w:r>
+      <w:r>
+        <w:tab/>
+        <w:t>- users.component.js</w:t>
+      </w:r>
+    </w:p>
+    <w:p>
+      <w:pPr>
+        <w:spacing w:after="0"/>
+      </w:pPr>
+      <w:r>
+        <w:tab/>
+      </w:r>
+      <w:r>
+        <w:tab/>
+      </w:r>
+      <w:r>
+        <w:tab/>
+        <w:t xml:space="preserve">- users_table.component.js </w:t>
+      </w:r>
+    </w:p>
+    <w:p>
+      <w:pPr>
+        <w:spacing w:after="0"/>
+      </w:pPr>
+      <w:r>
+        <w:tab/>
+      </w:r>
+      <w:r>
+        <w:tab/>
+      </w:r>
+      <w:r>
+        <w:tab/>
+        <w:t>- view_user.component.js</w:t>
+      </w:r>
+      <w:r>
+        <w:tab/>
+      </w:r>
+      <w:r>
+        <w:tab/>
+      </w:r>
     </w:p>
     <w:p>
       <w:pPr>
@@ -608,1354 +1190,260 @@
         <w:tab/>
         <w:t xml:space="preserve">- </w:t>
       </w:r>
-      <w:proofErr w:type="spellStart"/>
-      <w:r>
-        <w:t>maintenance_model.php</w:t>
-      </w:r>
-      <w:proofErr w:type="spellEnd"/>
-    </w:p>
-    <w:p>
-      <w:pPr>
-        <w:spacing w:after="0"/>
-      </w:pPr>
-      <w:r>
-        <w:tab/>
-      </w:r>
-      <w:r>
-        <w:tab/>
+      <w:r>
+        <w:t>vehicle:</w:t>
+      </w:r>
+      <w:r>
+        <w:t xml:space="preserve"> contains react components for vehicle API</w:t>
+      </w:r>
+    </w:p>
+    <w:p>
+      <w:pPr>
+        <w:spacing w:after="0"/>
+      </w:pPr>
+      <w:r>
+        <w:tab/>
+      </w:r>
+      <w:r>
+        <w:tab/>
+      </w:r>
+      <w:r>
+        <w:tab/>
+        <w:t xml:space="preserve">- create_vehicle.component.js : </w:t>
+      </w:r>
+    </w:p>
+    <w:p>
+      <w:pPr>
+        <w:spacing w:after="0"/>
+      </w:pPr>
+      <w:r>
+        <w:tab/>
+      </w:r>
+      <w:r>
+        <w:tab/>
+      </w:r>
+      <w:r>
+        <w:tab/>
+        <w:t>- delete_vehicle.component.js</w:t>
+      </w:r>
+    </w:p>
+    <w:p>
+      <w:pPr>
+        <w:spacing w:after="0"/>
+      </w:pPr>
+      <w:r>
+        <w:tab/>
+      </w:r>
+      <w:r>
+        <w:tab/>
+      </w:r>
+      <w:r>
+        <w:tab/>
+        <w:t>- vehicle_table_row.component.js</w:t>
+      </w:r>
+    </w:p>
+    <w:p>
+      <w:pPr>
+        <w:spacing w:after="0"/>
+      </w:pPr>
+      <w:r>
+        <w:tab/>
+      </w:r>
+      <w:r>
+        <w:tab/>
+      </w:r>
+      <w:r>
+        <w:tab/>
+        <w:t>- vehicles_table.component.js</w:t>
+      </w:r>
+    </w:p>
+    <w:p>
+      <w:pPr>
+        <w:spacing w:after="0"/>
+      </w:pPr>
+      <w:r>
+        <w:tab/>
+      </w:r>
+      <w:r>
+        <w:tab/>
+      </w:r>
+      <w:r>
+        <w:tab/>
+        <w:t>- update_vehicle.component.js</w:t>
+      </w:r>
+    </w:p>
+    <w:p>
+      <w:pPr>
+        <w:spacing w:after="0"/>
+      </w:pPr>
+      <w:r>
+        <w:tab/>
+      </w:r>
+      <w:r>
+        <w:tab/>
+      </w:r>
+      <w:r>
+        <w:tab/>
+        <w:t>- view_vehicle.component.js</w:t>
+      </w:r>
+    </w:p>
+    <w:p>
+      <w:pPr>
+        <w:spacing w:after="0"/>
+      </w:pPr>
+      <w:r>
+        <w:tab/>
+      </w:r>
+      <w:r>
+        <w:tab/>
+        <w:t>- login.component.js</w:t>
+      </w:r>
+    </w:p>
+    <w:p>
+      <w:pPr>
+        <w:spacing w:after="0"/>
+      </w:pPr>
+      <w:r>
+        <w:tab/>
+      </w:r>
+      <w:r>
+        <w:tab/>
+        <w:t>- top_actios.component.php</w:t>
+      </w:r>
+    </w:p>
+    <w:p>
+      <w:pPr>
+        <w:spacing w:after="0"/>
+      </w:pPr>
+      <w:r>
         <w:t xml:space="preserve">- </w:t>
       </w:r>
-      <w:proofErr w:type="spellStart"/>
-      <w:r>
-        <w:t>user_model.php</w:t>
-      </w:r>
-      <w:proofErr w:type="spellEnd"/>
-    </w:p>
-    <w:p>
-      <w:pPr>
-        <w:spacing w:after="0"/>
-      </w:pPr>
-      <w:r>
-        <w:lastRenderedPageBreak/>
-        <w:tab/>
-      </w:r>
-      <w:r>
-        <w:tab/>
+      <w:r>
+        <w:t>db:</w:t>
+      </w:r>
+      <w:r>
+        <w:t xml:space="preserve"> contains sample database </w:t>
+      </w:r>
+    </w:p>
+    <w:p>
+      <w:pPr>
+        <w:spacing w:after="0"/>
+      </w:pPr>
+      <w:r>
+        <w:tab/>
+        <w:t>- amt.sql</w:t>
+      </w:r>
+    </w:p>
+    <w:p>
+      <w:pPr>
+        <w:spacing w:after="0"/>
+      </w:pPr>
+      <w:r>
+        <w:tab/>
+        <w:t>- amt_test.sql</w:t>
+      </w:r>
+    </w:p>
+    <w:p>
+      <w:pPr>
+        <w:spacing w:after="0"/>
+      </w:pPr>
+      <w:r>
         <w:t xml:space="preserve">- </w:t>
       </w:r>
-      <w:proofErr w:type="spellStart"/>
-      <w:r>
-        <w:t>vehicle_model.php</w:t>
-      </w:r>
-      <w:proofErr w:type="spellEnd"/>
-    </w:p>
-    <w:p>
-      <w:pPr>
-        <w:spacing w:after="0"/>
-      </w:pPr>
-      <w:r>
-        <w:tab/>
+      <w:r>
+        <w:t>documents:</w:t>
+      </w:r>
+      <w:r>
+        <w:t xml:space="preserve"> contains documents for projects</w:t>
+      </w:r>
+    </w:p>
+    <w:p>
+      <w:pPr>
+        <w:spacing w:after="0"/>
+      </w:pPr>
+      <w:r>
+        <w:tab/>
+        <w:t>- readme.txt</w:t>
+      </w:r>
+    </w:p>
+    <w:p>
+      <w:pPr>
+        <w:spacing w:after="0"/>
+      </w:pPr>
+      <w:r>
+        <w:tab/>
+        <w:t>- unit_test_readme.txt</w:t>
+      </w:r>
+    </w:p>
+    <w:p>
+      <w:pPr>
+        <w:spacing w:after="0"/>
+      </w:pPr>
+      <w:r>
+        <w:t>- sample_request : contains sample postman requests for API calls</w:t>
+      </w:r>
+    </w:p>
+    <w:p>
+      <w:pPr>
+        <w:spacing w:after="0"/>
+      </w:pPr>
+      <w:r>
+        <w:tab/>
+        <w:t>- maintenance.postman_collection.json</w:t>
+      </w:r>
+    </w:p>
+    <w:p>
+      <w:pPr>
+        <w:spacing w:after="0"/>
+      </w:pPr>
+      <w:r>
+        <w:tab/>
+        <w:t>- user.postman_collection.json</w:t>
+      </w:r>
+    </w:p>
+    <w:p>
+      <w:pPr>
+        <w:spacing w:after="0"/>
+      </w:pPr>
+      <w:r>
+        <w:tab/>
+        <w:t>- vehicle.postman_collection.json</w:t>
+      </w:r>
+    </w:p>
+    <w:p>
+      <w:pPr>
+        <w:spacing w:after="0"/>
+      </w:pPr>
+      <w:r>
         <w:t xml:space="preserve">- </w:t>
       </w:r>
-      <w:proofErr w:type="gramStart"/>
-      <w:r>
-        <w:t>user</w:t>
-      </w:r>
-      <w:proofErr w:type="gramEnd"/>
-      <w:r>
-        <w:t>:</w:t>
-      </w:r>
-      <w:r>
-        <w:t xml:space="preserve"> </w:t>
-      </w:r>
-    </w:p>
-    <w:p>
-      <w:pPr>
-        <w:spacing w:after="0"/>
-      </w:pPr>
-      <w:r>
-        <w:tab/>
-      </w:r>
-      <w:r>
-        <w:tab/>
+      <w:r>
+        <w:t>vendor:</w:t>
+      </w:r>
+      <w:r>
+        <w:t xml:space="preserve"> contains library of testcases</w:t>
+      </w:r>
+    </w:p>
+    <w:p>
+      <w:pPr>
+        <w:spacing w:after="0"/>
+      </w:pPr>
+      <w:r>
         <w:t xml:space="preserve">- </w:t>
       </w:r>
-      <w:proofErr w:type="spellStart"/>
-      <w:r>
-        <w:t>create.php</w:t>
-      </w:r>
-      <w:proofErr w:type="spellEnd"/>
-      <w:r>
-        <w:t xml:space="preserve"> - add data into table</w:t>
-      </w:r>
-    </w:p>
-    <w:p>
-      <w:pPr>
-        <w:spacing w:after="0"/>
-      </w:pPr>
-      <w:r>
-        <w:tab/>
-      </w:r>
-      <w:r>
-        <w:tab/>
-        <w:t xml:space="preserve">- </w:t>
-      </w:r>
-      <w:proofErr w:type="spellStart"/>
-      <w:r>
-        <w:t>delete.php</w:t>
-      </w:r>
-      <w:proofErr w:type="spellEnd"/>
-      <w:r>
-        <w:t xml:space="preserve"> - delete data from table</w:t>
-      </w:r>
-    </w:p>
-    <w:p>
-      <w:r>
-        <w:tab/>
-      </w:r>
-      <w:r>
-        <w:tab/>
-        <w:t xml:space="preserve">- </w:t>
-      </w:r>
-      <w:proofErr w:type="spellStart"/>
-      <w:r>
-        <w:t>index.php</w:t>
-      </w:r>
-      <w:proofErr w:type="spellEnd"/>
-      <w:r>
-        <w:t xml:space="preserve"> - list data from table</w:t>
-      </w:r>
-    </w:p>
-    <w:p>
-      <w:pPr>
-        <w:spacing w:after="0"/>
-      </w:pPr>
-      <w:r>
-        <w:tab/>
-      </w:r>
-      <w:r>
-        <w:tab/>
-        <w:t xml:space="preserve">- </w:t>
-      </w:r>
-      <w:proofErr w:type="spellStart"/>
-      <w:r>
-        <w:t>login.php</w:t>
-      </w:r>
-      <w:proofErr w:type="spellEnd"/>
-      <w:r>
-        <w:t xml:space="preserve"> - </w:t>
-      </w:r>
-      <w:proofErr w:type="spellStart"/>
-      <w:proofErr w:type="gramStart"/>
-      <w:r>
-        <w:t>api</w:t>
-      </w:r>
-      <w:proofErr w:type="spellEnd"/>
-      <w:proofErr w:type="gramEnd"/>
-      <w:r>
-        <w:t xml:space="preserve"> call for check login for user </w:t>
-      </w:r>
-    </w:p>
-    <w:p>
-      <w:pPr>
-        <w:spacing w:after="0"/>
-      </w:pPr>
-      <w:r>
-        <w:tab/>
-      </w:r>
-      <w:r>
-        <w:tab/>
-        <w:t xml:space="preserve">- </w:t>
-      </w:r>
-      <w:proofErr w:type="spellStart"/>
-      <w:r>
-        <w:t>logpot.php</w:t>
-      </w:r>
-      <w:proofErr w:type="spellEnd"/>
-      <w:r>
-        <w:t xml:space="preserve"> - </w:t>
-      </w:r>
-      <w:proofErr w:type="spellStart"/>
-      <w:proofErr w:type="gramStart"/>
-      <w:r>
-        <w:t>api</w:t>
-      </w:r>
-      <w:proofErr w:type="spellEnd"/>
-      <w:proofErr w:type="gramEnd"/>
-      <w:r>
-        <w:t xml:space="preserve"> call for logout</w:t>
-      </w:r>
-    </w:p>
-    <w:p>
-      <w:pPr>
-        <w:spacing w:after="0"/>
-      </w:pPr>
-      <w:r>
-        <w:tab/>
-      </w:r>
-      <w:r>
-        <w:tab/>
-        <w:t xml:space="preserve">- </w:t>
-      </w:r>
-      <w:proofErr w:type="spellStart"/>
-      <w:r>
-        <w:t>update.php</w:t>
-      </w:r>
-      <w:proofErr w:type="spellEnd"/>
-      <w:r>
-        <w:t xml:space="preserve"> - update data for table</w:t>
-      </w:r>
-    </w:p>
-    <w:p>
-      <w:pPr>
-        <w:spacing w:after="0"/>
-      </w:pPr>
-      <w:r>
-        <w:tab/>
-      </w:r>
-      <w:r>
-        <w:tab/>
-        <w:t xml:space="preserve">- </w:t>
-      </w:r>
-      <w:proofErr w:type="spellStart"/>
-      <w:r>
-        <w:t>view.php</w:t>
-      </w:r>
-      <w:proofErr w:type="spellEnd"/>
-      <w:r>
-        <w:t xml:space="preserve"> - view single entry from table</w:t>
-      </w:r>
-    </w:p>
-    <w:p>
-      <w:pPr>
-        <w:spacing w:after="0"/>
-      </w:pPr>
-      <w:r>
-        <w:tab/>
-        <w:t xml:space="preserve">- </w:t>
-      </w:r>
-      <w:proofErr w:type="gramStart"/>
-      <w:r>
-        <w:t>vehicle</w:t>
-      </w:r>
-      <w:proofErr w:type="gramEnd"/>
-      <w:r>
-        <w:t>:</w:t>
-      </w:r>
-      <w:r>
-        <w:t xml:space="preserve"> </w:t>
-      </w:r>
-    </w:p>
-    <w:p>
-      <w:pPr>
-        <w:spacing w:after="0"/>
-      </w:pPr>
-      <w:r>
-        <w:tab/>
-      </w:r>
-      <w:r>
-        <w:tab/>
-        <w:t xml:space="preserve">- </w:t>
-      </w:r>
-      <w:proofErr w:type="spellStart"/>
-      <w:r>
-        <w:t>create.php</w:t>
-      </w:r>
-      <w:proofErr w:type="spellEnd"/>
-      <w:r>
-        <w:t xml:space="preserve"> - add data into table</w:t>
-      </w:r>
-    </w:p>
-    <w:p>
-      <w:pPr>
-        <w:spacing w:after="0"/>
-      </w:pPr>
-      <w:r>
-        <w:tab/>
-      </w:r>
-      <w:r>
-        <w:tab/>
-        <w:t xml:space="preserve">- </w:t>
-      </w:r>
-      <w:proofErr w:type="spellStart"/>
-      <w:r>
-        <w:t>delete.php</w:t>
-      </w:r>
-      <w:proofErr w:type="spellEnd"/>
-      <w:r>
-        <w:t xml:space="preserve"> - delete data from table</w:t>
-      </w:r>
-    </w:p>
-    <w:p>
-      <w:pPr>
-        <w:spacing w:after="0"/>
-      </w:pPr>
-      <w:r>
-        <w:tab/>
-      </w:r>
-      <w:r>
-        <w:tab/>
-        <w:t xml:space="preserve">- </w:t>
-      </w:r>
-      <w:proofErr w:type="spellStart"/>
-      <w:r>
-        <w:t>index.php</w:t>
-      </w:r>
-      <w:proofErr w:type="spellEnd"/>
-      <w:r>
-        <w:t xml:space="preserve"> - list data from table</w:t>
-      </w:r>
-    </w:p>
-    <w:p>
-      <w:pPr>
-        <w:spacing w:after="0"/>
-      </w:pPr>
-      <w:r>
-        <w:tab/>
-      </w:r>
-      <w:r>
-        <w:tab/>
-        <w:t xml:space="preserve">- </w:t>
-      </w:r>
-      <w:proofErr w:type="spellStart"/>
-      <w:r>
-        <w:t>update.php</w:t>
-      </w:r>
-      <w:proofErr w:type="spellEnd"/>
-      <w:r>
-        <w:t xml:space="preserve"> - update data for table</w:t>
-      </w:r>
-    </w:p>
-    <w:p>
-      <w:pPr>
-        <w:spacing w:after="0"/>
-      </w:pPr>
-      <w:r>
-        <w:tab/>
-      </w:r>
-      <w:r>
-        <w:tab/>
-        <w:t xml:space="preserve">- </w:t>
-      </w:r>
-      <w:proofErr w:type="spellStart"/>
-      <w:r>
-        <w:t>view.php</w:t>
-      </w:r>
-      <w:proofErr w:type="spellEnd"/>
-      <w:r>
-        <w:t xml:space="preserve"> - view single entry from table</w:t>
-      </w:r>
-    </w:p>
-    <w:p>
-      <w:pPr>
-        <w:spacing w:after="0"/>
-      </w:pPr>
-      <w:r>
-        <w:tab/>
-      </w:r>
-    </w:p>
-    <w:p>
-      <w:pPr>
-        <w:spacing w:after="0"/>
-      </w:pPr>
-      <w:r>
-        <w:t xml:space="preserve">- </w:t>
-      </w:r>
-      <w:r>
-        <w:t>Tests:</w:t>
-      </w:r>
-      <w:r>
-        <w:t xml:space="preserve"> contains test cases for application</w:t>
-      </w:r>
-    </w:p>
-    <w:p>
-      <w:pPr>
-        <w:spacing w:after="0"/>
-      </w:pPr>
-      <w:r>
-        <w:tab/>
-        <w:t xml:space="preserve">- </w:t>
-      </w:r>
-      <w:r>
-        <w:t>API:</w:t>
-      </w:r>
-      <w:r>
-        <w:t xml:space="preserve"> contains test cases for API</w:t>
-      </w:r>
-    </w:p>
-    <w:p>
-      <w:pPr>
-        <w:spacing w:after="0"/>
-      </w:pPr>
-      <w:r>
-        <w:tab/>
-      </w:r>
-      <w:r>
-        <w:tab/>
-        <w:t xml:space="preserve">- </w:t>
-      </w:r>
-      <w:r>
-        <w:t>includes:</w:t>
-      </w:r>
-      <w:r>
-        <w:t xml:space="preserve"> contains configurations files</w:t>
-      </w:r>
-    </w:p>
-    <w:p>
-      <w:pPr>
-        <w:spacing w:after="0"/>
-      </w:pPr>
-      <w:r>
-        <w:tab/>
-      </w:r>
-      <w:r>
-        <w:tab/>
-      </w:r>
-      <w:r>
-        <w:tab/>
-        <w:t xml:space="preserve">- </w:t>
-      </w:r>
-      <w:proofErr w:type="spellStart"/>
-      <w:r>
-        <w:t>config.php</w:t>
-      </w:r>
-      <w:proofErr w:type="spellEnd"/>
-      <w:r>
-        <w:t xml:space="preserve"> - basic configuration for Test of project</w:t>
-      </w:r>
-    </w:p>
-    <w:p>
-      <w:pPr>
-        <w:spacing w:after="0"/>
-      </w:pPr>
-      <w:r>
-        <w:tab/>
-      </w:r>
-      <w:r>
-        <w:tab/>
-        <w:t xml:space="preserve">- </w:t>
-      </w:r>
-      <w:proofErr w:type="gramStart"/>
-      <w:r>
-        <w:t>lib</w:t>
-      </w:r>
-      <w:proofErr w:type="gramEnd"/>
-      <w:r>
-        <w:t>:</w:t>
-      </w:r>
-    </w:p>
-    <w:p>
-      <w:pPr>
-        <w:spacing w:after="0"/>
-      </w:pPr>
-      <w:r>
-        <w:tab/>
-      </w:r>
-      <w:r>
-        <w:tab/>
-      </w:r>
-      <w:r>
-        <w:tab/>
-        <w:t xml:space="preserve">- </w:t>
-      </w:r>
-      <w:proofErr w:type="spellStart"/>
-      <w:r>
-        <w:t>function_test.php</w:t>
-      </w:r>
-      <w:proofErr w:type="spellEnd"/>
-      <w:r>
-        <w:t xml:space="preserve"> - Test cases for </w:t>
-      </w:r>
-      <w:proofErr w:type="spellStart"/>
-      <w:r>
-        <w:t>functions.php</w:t>
-      </w:r>
-      <w:proofErr w:type="spellEnd"/>
-    </w:p>
-    <w:p>
-      <w:pPr>
-        <w:spacing w:after="0"/>
-      </w:pPr>
-      <w:r>
-        <w:tab/>
-      </w:r>
-      <w:r>
-        <w:tab/>
-        <w:t xml:space="preserve">- </w:t>
-      </w:r>
-      <w:proofErr w:type="gramStart"/>
-      <w:r>
-        <w:t>models</w:t>
-      </w:r>
-      <w:proofErr w:type="gramEnd"/>
-      <w:r>
-        <w:t>:</w:t>
-      </w:r>
-      <w:r>
-        <w:t xml:space="preserve"> </w:t>
-      </w:r>
-    </w:p>
-    <w:p>
-      <w:pPr>
-        <w:spacing w:after="0"/>
-      </w:pPr>
-      <w:r>
-        <w:tab/>
-      </w:r>
-      <w:r>
-        <w:tab/>
-      </w:r>
-      <w:r>
-        <w:tab/>
-        <w:t xml:space="preserve">- </w:t>
-      </w:r>
-      <w:proofErr w:type="spellStart"/>
-      <w:r>
-        <w:t>auth_test.php</w:t>
-      </w:r>
-      <w:proofErr w:type="spellEnd"/>
-      <w:r>
-        <w:t xml:space="preserve"> - test cases for </w:t>
-      </w:r>
-      <w:proofErr w:type="spellStart"/>
-      <w:r>
-        <w:t>auth.php</w:t>
-      </w:r>
-      <w:proofErr w:type="spellEnd"/>
-      <w:r>
-        <w:t xml:space="preserve"> class</w:t>
-      </w:r>
-    </w:p>
-    <w:p>
-      <w:pPr>
-        <w:spacing w:after="0"/>
-      </w:pPr>
-      <w:r>
-        <w:tab/>
-      </w:r>
-      <w:r>
-        <w:tab/>
-      </w:r>
-      <w:r>
-        <w:tab/>
-        <w:t xml:space="preserve">- </w:t>
-      </w:r>
-      <w:proofErr w:type="spellStart"/>
-      <w:r>
-        <w:t>maintenance_model_test.php</w:t>
-      </w:r>
-      <w:proofErr w:type="spellEnd"/>
-      <w:r>
-        <w:t xml:space="preserve"> - test cases for </w:t>
-      </w:r>
-      <w:proofErr w:type="spellStart"/>
-      <w:r>
-        <w:t>maintenance_model.php</w:t>
-      </w:r>
-      <w:proofErr w:type="spellEnd"/>
-      <w:r>
-        <w:t xml:space="preserve"> class</w:t>
-      </w:r>
-    </w:p>
-    <w:p>
-      <w:pPr>
-        <w:spacing w:after="0"/>
-      </w:pPr>
-      <w:r>
-        <w:tab/>
-      </w:r>
-      <w:r>
-        <w:tab/>
-      </w:r>
-      <w:r>
-        <w:tab/>
-        <w:t xml:space="preserve">- </w:t>
-      </w:r>
-      <w:proofErr w:type="spellStart"/>
-      <w:r>
-        <w:t>user_model_test.php</w:t>
-      </w:r>
-      <w:proofErr w:type="spellEnd"/>
-      <w:r>
-        <w:t xml:space="preserve"> - test cases for </w:t>
-      </w:r>
-      <w:proofErr w:type="spellStart"/>
-      <w:r>
-        <w:t>user_model.php</w:t>
-      </w:r>
-      <w:proofErr w:type="spellEnd"/>
-      <w:r>
-        <w:t xml:space="preserve"> class</w:t>
-      </w:r>
-    </w:p>
-    <w:p>
-      <w:pPr>
-        <w:spacing w:after="0"/>
-      </w:pPr>
-      <w:r>
-        <w:tab/>
-      </w:r>
-      <w:r>
-        <w:tab/>
-      </w:r>
-      <w:r>
-        <w:tab/>
-        <w:t xml:space="preserve">- </w:t>
-      </w:r>
-      <w:proofErr w:type="spellStart"/>
-      <w:r>
-        <w:t>vehicle_model_test.php</w:t>
-      </w:r>
-      <w:proofErr w:type="spellEnd"/>
-      <w:r>
-        <w:t xml:space="preserve"> - test cases for </w:t>
-      </w:r>
-      <w:proofErr w:type="spellStart"/>
-      <w:r>
-        <w:t>vechicle_model.php</w:t>
-      </w:r>
-      <w:proofErr w:type="spellEnd"/>
-      <w:r>
-        <w:t xml:space="preserve"> class</w:t>
-      </w:r>
-    </w:p>
-    <w:p>
-      <w:pPr>
-        <w:spacing w:after="0"/>
-      </w:pPr>
-      <w:r>
-        <w:t xml:space="preserve"> </w:t>
-      </w:r>
-    </w:p>
-    <w:p>
-      <w:pPr>
-        <w:spacing w:after="0"/>
-      </w:pPr>
-      <w:r>
-        <w:t xml:space="preserve">- </w:t>
-      </w:r>
-      <w:proofErr w:type="gramStart"/>
-      <w:r>
-        <w:t>assets</w:t>
-      </w:r>
-      <w:proofErr w:type="gramEnd"/>
-      <w:r>
-        <w:t>:</w:t>
-      </w:r>
-      <w:r>
-        <w:t xml:space="preserve"> contains </w:t>
-      </w:r>
-      <w:proofErr w:type="spellStart"/>
-      <w:r>
-        <w:t>css</w:t>
-      </w:r>
-      <w:proofErr w:type="spellEnd"/>
-      <w:r>
-        <w:t xml:space="preserve"> and </w:t>
-      </w:r>
-      <w:proofErr w:type="spellStart"/>
-      <w:r>
-        <w:t>javascript</w:t>
-      </w:r>
-      <w:proofErr w:type="spellEnd"/>
-      <w:r>
-        <w:t xml:space="preserve"> files</w:t>
-      </w:r>
-    </w:p>
-    <w:p>
-      <w:pPr>
-        <w:spacing w:after="0"/>
-      </w:pPr>
-      <w:r>
-        <w:tab/>
-        <w:t xml:space="preserve">- </w:t>
-      </w:r>
-      <w:proofErr w:type="spellStart"/>
-      <w:proofErr w:type="gramStart"/>
-      <w:r>
-        <w:t>css</w:t>
-      </w:r>
-      <w:proofErr w:type="spellEnd"/>
-      <w:r>
-        <w:t xml:space="preserve"> :</w:t>
-      </w:r>
-      <w:proofErr w:type="gramEnd"/>
-      <w:r>
-        <w:t xml:space="preserve"> </w:t>
-      </w:r>
-    </w:p>
-    <w:p>
-      <w:pPr>
-        <w:spacing w:after="0"/>
-      </w:pPr>
-      <w:r>
-        <w:tab/>
-      </w:r>
-      <w:r>
-        <w:tab/>
-        <w:t>- style.css</w:t>
-      </w:r>
-    </w:p>
-    <w:p>
-      <w:pPr>
-        <w:spacing w:after="0"/>
-      </w:pPr>
-      <w:r>
-        <w:tab/>
-        <w:t xml:space="preserve">- </w:t>
-      </w:r>
-      <w:proofErr w:type="spellStart"/>
-      <w:proofErr w:type="gramStart"/>
-      <w:r>
-        <w:t>js</w:t>
-      </w:r>
-      <w:proofErr w:type="spellEnd"/>
-      <w:r>
-        <w:t xml:space="preserve"> :</w:t>
-      </w:r>
-      <w:proofErr w:type="gramEnd"/>
-      <w:r>
-        <w:t xml:space="preserve"> contains </w:t>
-      </w:r>
-      <w:proofErr w:type="spellStart"/>
-      <w:r>
-        <w:t>javascript</w:t>
-      </w:r>
-      <w:proofErr w:type="spellEnd"/>
-      <w:r>
-        <w:t xml:space="preserve"> files for react components and classes</w:t>
-      </w:r>
-    </w:p>
-    <w:p>
-      <w:pPr>
-        <w:spacing w:after="0"/>
-      </w:pPr>
-      <w:r>
-        <w:tab/>
-      </w:r>
-      <w:r>
-        <w:tab/>
-        <w:t xml:space="preserve">- </w:t>
-      </w:r>
-      <w:proofErr w:type="gramStart"/>
-      <w:r>
-        <w:t>maintenance</w:t>
-      </w:r>
-      <w:proofErr w:type="gramEnd"/>
-      <w:r>
-        <w:t>:</w:t>
-      </w:r>
-      <w:r>
-        <w:t xml:space="preserve"> contains react components for maintenance API</w:t>
-      </w:r>
-    </w:p>
-    <w:p>
-      <w:pPr>
-        <w:spacing w:after="0"/>
-      </w:pPr>
-      <w:r>
-        <w:tab/>
-      </w:r>
-      <w:r>
-        <w:tab/>
-      </w:r>
-      <w:r>
-        <w:tab/>
-        <w:t>- create_maintenance.component.js</w:t>
-      </w:r>
-    </w:p>
-    <w:p>
-      <w:pPr>
-        <w:spacing w:after="0"/>
-      </w:pPr>
-      <w:r>
-        <w:tab/>
-      </w:r>
-      <w:r>
-        <w:tab/>
-      </w:r>
-      <w:r>
-        <w:tab/>
-        <w:t>- delete_maintenance.component.js</w:t>
-      </w:r>
-    </w:p>
-    <w:p>
-      <w:pPr>
-        <w:spacing w:after="0"/>
-      </w:pPr>
-      <w:r>
-        <w:tab/>
-      </w:r>
-      <w:r>
-        <w:tab/>
-      </w:r>
-      <w:r>
-        <w:tab/>
-        <w:t>- maintenance_table_row.component.js</w:t>
-      </w:r>
-    </w:p>
-    <w:p>
-      <w:pPr>
-        <w:spacing w:after="0"/>
-      </w:pPr>
-      <w:r>
-        <w:tab/>
-      </w:r>
-      <w:r>
-        <w:tab/>
-      </w:r>
-      <w:r>
-        <w:tab/>
-        <w:t>- maintenances_table.component.js</w:t>
-      </w:r>
-    </w:p>
-    <w:p>
-      <w:pPr>
-        <w:spacing w:after="0"/>
-      </w:pPr>
-      <w:r>
-        <w:tab/>
-      </w:r>
-      <w:r>
-        <w:tab/>
-      </w:r>
-      <w:r>
-        <w:tab/>
-        <w:t>- update_maintenance.component.js</w:t>
-      </w:r>
-    </w:p>
-    <w:p>
-      <w:pPr>
-        <w:spacing w:after="0"/>
-      </w:pPr>
-      <w:r>
-        <w:tab/>
-      </w:r>
-      <w:r>
-        <w:tab/>
-      </w:r>
-      <w:r>
-        <w:tab/>
-        <w:t>- view_maintenance.component.js</w:t>
-      </w:r>
-    </w:p>
-    <w:p>
-      <w:pPr>
-        <w:spacing w:after="0"/>
-      </w:pPr>
-      <w:r>
-        <w:tab/>
-      </w:r>
-      <w:r>
-        <w:tab/>
-        <w:t xml:space="preserve">- </w:t>
-      </w:r>
-      <w:proofErr w:type="gramStart"/>
-      <w:r>
-        <w:t>user</w:t>
-      </w:r>
-      <w:proofErr w:type="gramEnd"/>
-      <w:r>
-        <w:t>:</w:t>
-      </w:r>
-      <w:r>
-        <w:t xml:space="preserve"> contains react components for user API</w:t>
-      </w:r>
-    </w:p>
-    <w:p>
-      <w:pPr>
-        <w:spacing w:after="0"/>
-      </w:pPr>
-      <w:r>
-        <w:tab/>
-      </w:r>
-      <w:r>
-        <w:tab/>
-      </w:r>
-      <w:r>
-        <w:tab/>
-        <w:t>- create_user.component.js</w:t>
-      </w:r>
-    </w:p>
-    <w:p>
-      <w:pPr>
-        <w:spacing w:after="0"/>
-      </w:pPr>
-      <w:r>
-        <w:tab/>
-      </w:r>
-      <w:r>
-        <w:tab/>
-      </w:r>
-      <w:r>
-        <w:tab/>
-        <w:t>- delete_user.component.js</w:t>
-      </w:r>
-    </w:p>
-    <w:p>
-      <w:pPr>
-        <w:spacing w:after="0"/>
-      </w:pPr>
-      <w:r>
-        <w:tab/>
-      </w:r>
-      <w:r>
-        <w:tab/>
-      </w:r>
-      <w:r>
-        <w:tab/>
-        <w:t>- main.component.js</w:t>
-      </w:r>
-    </w:p>
-    <w:p>
-      <w:pPr>
-        <w:spacing w:after="0"/>
-      </w:pPr>
-      <w:r>
-        <w:tab/>
-      </w:r>
-      <w:r>
-        <w:tab/>
-      </w:r>
-      <w:r>
-        <w:tab/>
-        <w:t>- update_user.component.js</w:t>
-      </w:r>
-    </w:p>
-    <w:p>
-      <w:pPr>
-        <w:spacing w:after="0"/>
-      </w:pPr>
-      <w:r>
-        <w:lastRenderedPageBreak/>
-        <w:tab/>
-      </w:r>
-      <w:r>
-        <w:tab/>
-      </w:r>
-      <w:r>
-        <w:tab/>
-        <w:t>- user_table_row.component.js</w:t>
-      </w:r>
-    </w:p>
-    <w:p>
-      <w:pPr>
-        <w:spacing w:after="0"/>
-      </w:pPr>
-      <w:r>
-        <w:tab/>
-      </w:r>
-      <w:r>
-        <w:tab/>
-      </w:r>
-      <w:r>
-        <w:tab/>
-        <w:t>- users.component.js</w:t>
-      </w:r>
-    </w:p>
-    <w:p>
-      <w:pPr>
-        <w:spacing w:after="0"/>
-      </w:pPr>
-      <w:r>
-        <w:tab/>
-      </w:r>
-      <w:r>
-        <w:tab/>
-      </w:r>
-      <w:r>
-        <w:tab/>
-        <w:t xml:space="preserve">- users_table.component.js </w:t>
-      </w:r>
-    </w:p>
-    <w:p>
-      <w:pPr>
-        <w:spacing w:after="0"/>
-      </w:pPr>
-      <w:r>
-        <w:tab/>
-      </w:r>
-      <w:r>
-        <w:tab/>
-      </w:r>
-      <w:r>
-        <w:tab/>
-        <w:t>- view_user.component.js</w:t>
-      </w:r>
-      <w:r>
-        <w:tab/>
-      </w:r>
-      <w:r>
-        <w:tab/>
-      </w:r>
-    </w:p>
-    <w:p>
-      <w:pPr>
-        <w:spacing w:after="0"/>
-      </w:pPr>
-      <w:r>
-        <w:tab/>
-      </w:r>
-      <w:r>
-        <w:tab/>
-        <w:t xml:space="preserve">- </w:t>
-      </w:r>
-      <w:proofErr w:type="gramStart"/>
-      <w:r>
-        <w:t>vehicle</w:t>
-      </w:r>
-      <w:proofErr w:type="gramEnd"/>
-      <w:r>
-        <w:t>:</w:t>
-      </w:r>
-      <w:r>
-        <w:t xml:space="preserve"> contains react components for vehicle API</w:t>
-      </w:r>
-    </w:p>
-    <w:p>
-      <w:pPr>
-        <w:spacing w:after="0"/>
-      </w:pPr>
-      <w:r>
-        <w:tab/>
-      </w:r>
-      <w:r>
-        <w:tab/>
-      </w:r>
-      <w:r>
-        <w:tab/>
-        <w:t>- create_</w:t>
-      </w:r>
-      <w:proofErr w:type="gramStart"/>
-      <w:r>
-        <w:t>vehicle.component.js :</w:t>
-      </w:r>
-      <w:proofErr w:type="gramEnd"/>
-      <w:r>
-        <w:t xml:space="preserve"> </w:t>
-      </w:r>
-    </w:p>
-    <w:p>
-      <w:pPr>
-        <w:spacing w:after="0"/>
-      </w:pPr>
-      <w:r>
-        <w:tab/>
-      </w:r>
-      <w:r>
-        <w:tab/>
-      </w:r>
-      <w:r>
-        <w:tab/>
-        <w:t>- delete_vehicle.component.js</w:t>
-      </w:r>
-    </w:p>
-    <w:p>
-      <w:pPr>
-        <w:spacing w:after="0"/>
-      </w:pPr>
-      <w:r>
-        <w:tab/>
-      </w:r>
-      <w:r>
-        <w:tab/>
-      </w:r>
-      <w:r>
-        <w:tab/>
-        <w:t>- vehicle_table_row.component.js</w:t>
-      </w:r>
-    </w:p>
-    <w:p>
-      <w:pPr>
-        <w:spacing w:after="0"/>
-      </w:pPr>
-      <w:r>
-        <w:tab/>
-      </w:r>
-      <w:r>
-        <w:tab/>
-      </w:r>
-      <w:r>
-        <w:tab/>
-        <w:t>- vehicles_table.component.js</w:t>
-      </w:r>
-    </w:p>
-    <w:p>
-      <w:pPr>
-        <w:spacing w:after="0"/>
-      </w:pPr>
-      <w:r>
-        <w:tab/>
-      </w:r>
-      <w:r>
-        <w:tab/>
-      </w:r>
-      <w:r>
-        <w:tab/>
-        <w:t>- update_vehicle.component.js</w:t>
-      </w:r>
-    </w:p>
-    <w:p>
-      <w:pPr>
-        <w:spacing w:after="0"/>
-      </w:pPr>
-      <w:r>
-        <w:tab/>
-      </w:r>
-      <w:r>
-        <w:tab/>
-      </w:r>
-      <w:r>
-        <w:tab/>
-        <w:t>- view_vehicle.component.js</w:t>
-      </w:r>
-    </w:p>
-    <w:p>
-      <w:pPr>
-        <w:spacing w:after="0"/>
-      </w:pPr>
-      <w:r>
-        <w:tab/>
-      </w:r>
-      <w:r>
-        <w:tab/>
-        <w:t>- login.component.js</w:t>
-      </w:r>
-    </w:p>
-    <w:p>
-      <w:pPr>
-        <w:spacing w:after="0"/>
-      </w:pPr>
-      <w:r>
-        <w:tab/>
-      </w:r>
-      <w:r>
-        <w:tab/>
-        <w:t xml:space="preserve">- </w:t>
-      </w:r>
-      <w:proofErr w:type="spellStart"/>
-      <w:r>
-        <w:t>top_actios.component.php</w:t>
-      </w:r>
-      <w:proofErr w:type="spellEnd"/>
-    </w:p>
-    <w:p>
-      <w:pPr>
-        <w:spacing w:after="0"/>
-      </w:pPr>
-      <w:r>
-        <w:t xml:space="preserve">- </w:t>
-      </w:r>
-      <w:proofErr w:type="spellStart"/>
-      <w:proofErr w:type="gramStart"/>
-      <w:r>
-        <w:t>db</w:t>
-      </w:r>
-      <w:proofErr w:type="spellEnd"/>
-      <w:proofErr w:type="gramEnd"/>
-      <w:r>
-        <w:t>:</w:t>
-      </w:r>
-      <w:r>
-        <w:t xml:space="preserve"> contains sample database </w:t>
-      </w:r>
-    </w:p>
-    <w:p>
-      <w:pPr>
-        <w:spacing w:after="0"/>
-      </w:pPr>
-      <w:r>
-        <w:tab/>
-        <w:t xml:space="preserve">- </w:t>
-      </w:r>
-      <w:proofErr w:type="spellStart"/>
-      <w:r>
-        <w:t>amt.sql</w:t>
-      </w:r>
-      <w:proofErr w:type="spellEnd"/>
-    </w:p>
-    <w:p>
-      <w:pPr>
-        <w:spacing w:after="0"/>
-      </w:pPr>
-      <w:r>
-        <w:tab/>
-        <w:t xml:space="preserve">- </w:t>
-      </w:r>
-      <w:proofErr w:type="spellStart"/>
-      <w:r>
-        <w:t>amt_test.sql</w:t>
-      </w:r>
-      <w:proofErr w:type="spellEnd"/>
-    </w:p>
-    <w:p>
-      <w:pPr>
-        <w:spacing w:after="0"/>
-      </w:pPr>
-      <w:r>
-        <w:t xml:space="preserve">- </w:t>
-      </w:r>
-      <w:proofErr w:type="gramStart"/>
-      <w:r>
-        <w:t>documents</w:t>
-      </w:r>
-      <w:proofErr w:type="gramEnd"/>
-      <w:r>
-        <w:t>:</w:t>
-      </w:r>
-      <w:r>
-        <w:t xml:space="preserve"> contains documents for projects</w:t>
-      </w:r>
-    </w:p>
-    <w:p>
-      <w:pPr>
-        <w:spacing w:after="0"/>
-      </w:pPr>
-      <w:r>
-        <w:tab/>
-        <w:t>- readme.txt</w:t>
-      </w:r>
-    </w:p>
-    <w:p>
-      <w:pPr>
-        <w:spacing w:after="0"/>
-      </w:pPr>
-      <w:r>
-        <w:tab/>
-        <w:t>- unit_test_readme.txt</w:t>
-      </w:r>
-    </w:p>
-    <w:p>
-      <w:pPr>
-        <w:spacing w:after="0"/>
-      </w:pPr>
-      <w:r>
-        <w:t xml:space="preserve">- </w:t>
-      </w:r>
-      <w:proofErr w:type="spellStart"/>
-      <w:r>
-        <w:t>sample_</w:t>
-      </w:r>
-      <w:proofErr w:type="gramStart"/>
-      <w:r>
-        <w:t>request</w:t>
-      </w:r>
-      <w:proofErr w:type="spellEnd"/>
-      <w:r>
-        <w:t xml:space="preserve"> :</w:t>
-      </w:r>
-      <w:proofErr w:type="gramEnd"/>
-      <w:r>
-        <w:t xml:space="preserve"> contains sample postman requests for API calls</w:t>
-      </w:r>
-    </w:p>
-    <w:p>
-      <w:pPr>
-        <w:spacing w:after="0"/>
-      </w:pPr>
-      <w:r>
-        <w:tab/>
-        <w:t xml:space="preserve">- </w:t>
-      </w:r>
-      <w:proofErr w:type="spellStart"/>
-      <w:r>
-        <w:t>maintenance.postman_collection.json</w:t>
-      </w:r>
-      <w:proofErr w:type="spellEnd"/>
-    </w:p>
-    <w:p>
-      <w:pPr>
-        <w:spacing w:after="0"/>
-      </w:pPr>
-      <w:r>
-        <w:tab/>
-        <w:t xml:space="preserve">- </w:t>
-      </w:r>
-      <w:proofErr w:type="spellStart"/>
-      <w:r>
-        <w:t>user.postman_collection.json</w:t>
-      </w:r>
-      <w:proofErr w:type="spellEnd"/>
-    </w:p>
-    <w:p>
-      <w:pPr>
-        <w:spacing w:after="0"/>
-      </w:pPr>
-      <w:r>
-        <w:tab/>
-        <w:t xml:space="preserve">- </w:t>
-      </w:r>
-      <w:proofErr w:type="spellStart"/>
-      <w:r>
-        <w:t>vehicle.postman_collection.json</w:t>
-      </w:r>
-      <w:proofErr w:type="spellEnd"/>
-    </w:p>
-    <w:p>
-      <w:pPr>
-        <w:spacing w:after="0"/>
-      </w:pPr>
-      <w:r>
-        <w:t xml:space="preserve">- </w:t>
-      </w:r>
-      <w:proofErr w:type="gramStart"/>
-      <w:r>
-        <w:t>vendor</w:t>
-      </w:r>
-      <w:proofErr w:type="gramEnd"/>
-      <w:r>
-        <w:t>:</w:t>
-      </w:r>
-      <w:r>
-        <w:t xml:space="preserve"> contains library of </w:t>
-      </w:r>
-      <w:proofErr w:type="spellStart"/>
-      <w:r>
-        <w:t>testcases</w:t>
-      </w:r>
-      <w:proofErr w:type="spellEnd"/>
-    </w:p>
-    <w:p>
-      <w:pPr>
-        <w:spacing w:after="0"/>
-      </w:pPr>
-      <w:r>
-        <w:t xml:space="preserve">- </w:t>
-      </w:r>
-      <w:proofErr w:type="spellStart"/>
-      <w:r>
-        <w:t>composer.json</w:t>
-      </w:r>
-      <w:proofErr w:type="spellEnd"/>
-      <w:r>
-        <w:t>:</w:t>
-      </w:r>
-      <w:r>
-        <w:t xml:space="preserve"> file for install </w:t>
-      </w:r>
-      <w:proofErr w:type="spellStart"/>
-      <w:r>
-        <w:t>phpunit</w:t>
-      </w:r>
-      <w:proofErr w:type="spellEnd"/>
-      <w:r>
-        <w:t xml:space="preserve"> test case library / vendors</w:t>
-      </w:r>
-    </w:p>
-    <w:p>
-      <w:pPr>
-        <w:spacing w:after="0"/>
-      </w:pPr>
-      <w:r>
-        <w:t xml:space="preserve">- </w:t>
-      </w:r>
-      <w:proofErr w:type="spellStart"/>
-      <w:r>
-        <w:t>composer.lock</w:t>
-      </w:r>
-      <w:proofErr w:type="spellEnd"/>
-      <w:r>
-        <w:t xml:space="preserve"> </w:t>
+      <w:r>
+        <w:t>composer.json:</w:t>
+      </w:r>
+      <w:r>
+        <w:t xml:space="preserve"> file for install phpunit test case library / vendors</w:t>
+      </w:r>
+    </w:p>
+    <w:p>
+      <w:pPr>
+        <w:spacing w:after="0"/>
+      </w:pPr>
+      <w:r>
+        <w:t xml:space="preserve">- composer.lock </w:t>
       </w:r>
     </w:p>
     <w:p>
@@ -2043,17 +1531,7 @@
         <w:ind w:left="284" w:hanging="284"/>
       </w:pPr>
       <w:r>
-        <w:t xml:space="preserve">Open application base </w:t>
-      </w:r>
-      <w:proofErr w:type="spellStart"/>
-      <w:proofErr w:type="gramStart"/>
-      <w:r>
-        <w:t>url</w:t>
-      </w:r>
-      <w:proofErr w:type="spellEnd"/>
-      <w:proofErr w:type="gramEnd"/>
-      <w:r>
-        <w:t xml:space="preserve"> in browser (</w:t>
+        <w:t>Open application base url in browser (</w:t>
       </w:r>
       <w:hyperlink r:id="rId7" w:history="1">
         <w:r>
@@ -2076,6 +1554,7 @@
           <w:noProof/>
           <w:lang w:eastAsia="en-CA"/>
         </w:rPr>
+        <w:lastRenderedPageBreak/>
         <w:drawing>
           <wp:inline distT="0" distB="0" distL="0" distR="0">
             <wp:extent cx="5009488" cy="1962150"/>
@@ -2129,29 +1608,16 @@
         <w:ind w:left="284" w:hanging="284"/>
       </w:pPr>
       <w:r>
-        <w:lastRenderedPageBreak/>
         <w:t xml:space="preserve">Login with valid username / password </w:t>
       </w:r>
-      <w:proofErr w:type="gramStart"/>
       <w:r>
         <w:t xml:space="preserve">( </w:t>
       </w:r>
-      <w:proofErr w:type="gramEnd"/>
-      <w:r>
-        <w:fldChar w:fldCharType="begin"/>
-      </w:r>
-      <w:r>
-        <w:instrText xml:space="preserve"> HYPERLINK "mailto:hpca1644@gmail.com" </w:instrText>
-      </w:r>
-      <w:r>
-        <w:fldChar w:fldCharType="separate"/>
-      </w:r>
-      <w:r>
-        <w:t>hpca1644@gmail.com</w:t>
-      </w:r>
-      <w:r>
-        <w:fldChar w:fldCharType="end"/>
-      </w:r>
+      <w:hyperlink r:id="rId9" w:history="1">
+        <w:r>
+          <w:t>hpca1644@gmail.com</w:t>
+        </w:r>
+      </w:hyperlink>
       <w:r>
         <w:t xml:space="preserve"> / test123) which is already created      in database.</w:t>
       </w:r>
@@ -2288,7 +1754,7 @@
                     <pic:cNvPicPr/>
                   </pic:nvPicPr>
                   <pic:blipFill>
-                    <a:blip r:embed="rId9" cstate="print">
+                    <a:blip r:embed="rId10" cstate="print">
                       <a:extLst>
                         <a:ext uri="{28A0092B-C50C-407E-A947-70E740481C1C}">
                           <a14:useLocalDpi xmlns:a14="http://schemas.microsoft.com/office/drawing/2010/main" val="0"/>
@@ -2362,6 +1828,7 @@
           <w:noProof/>
           <w:lang w:eastAsia="en-CA"/>
         </w:rPr>
+        <w:lastRenderedPageBreak/>
         <w:drawing>
           <wp:inline distT="0" distB="0" distL="0" distR="0">
             <wp:extent cx="4763135" cy="2143125"/>
@@ -2378,7 +1845,7 @@
                     <pic:cNvPicPr/>
                   </pic:nvPicPr>
                   <pic:blipFill>
-                    <a:blip r:embed="rId10" cstate="print">
+                    <a:blip r:embed="rId11" cstate="print">
                       <a:extLst>
                         <a:ext uri="{28A0092B-C50C-407E-A947-70E740481C1C}">
                           <a14:useLocalDpi xmlns:a14="http://schemas.microsoft.com/office/drawing/2010/main" val="0"/>
@@ -2462,7 +1929,6 @@
         </w:numPr>
       </w:pPr>
       <w:r>
-        <w:lastRenderedPageBreak/>
         <w:t>Add</w:t>
       </w:r>
       <w:r>
@@ -2504,7 +1970,7 @@
                     <pic:cNvPicPr/>
                   </pic:nvPicPr>
                   <pic:blipFill>
-                    <a:blip r:embed="rId11" cstate="print">
+                    <a:blip r:embed="rId12" cstate="print">
                       <a:extLst>
                         <a:ext uri="{28A0092B-C50C-407E-A947-70E740481C1C}">
                           <a14:useLocalDpi xmlns:a14="http://schemas.microsoft.com/office/drawing/2010/main" val="0"/>
@@ -2559,6 +2025,7 @@
           <w:noProof/>
           <w:lang w:eastAsia="en-CA"/>
         </w:rPr>
+        <w:lastRenderedPageBreak/>
         <w:drawing>
           <wp:inline distT="0" distB="0" distL="0" distR="0">
             <wp:extent cx="4780615" cy="2352675"/>
@@ -2575,7 +2042,7 @@
                     <pic:cNvPicPr/>
                   </pic:nvPicPr>
                   <pic:blipFill>
-                    <a:blip r:embed="rId12" cstate="print">
+                    <a:blip r:embed="rId13" cstate="print">
                       <a:extLst>
                         <a:ext uri="{28A0092B-C50C-407E-A947-70E740481C1C}">
                           <a14:useLocalDpi xmlns:a14="http://schemas.microsoft.com/office/drawing/2010/main" val="0"/>
@@ -2646,7 +2113,7 @@
                     <pic:cNvPicPr/>
                   </pic:nvPicPr>
                   <pic:blipFill>
-                    <a:blip r:embed="rId13" cstate="print">
+                    <a:blip r:embed="rId14" cstate="print">
                       <a:extLst>
                         <a:ext uri="{28A0092B-C50C-407E-A947-70E740481C1C}">
                           <a14:useLocalDpi xmlns:a14="http://schemas.microsoft.com/office/drawing/2010/main" val="0"/>
@@ -2694,7 +2161,6 @@
         </w:numPr>
       </w:pPr>
       <w:r>
-        <w:lastRenderedPageBreak/>
         <w:t xml:space="preserve">Delete user </w:t>
       </w:r>
     </w:p>
@@ -2724,7 +2190,7 @@
                     <pic:cNvPicPr/>
                   </pic:nvPicPr>
                   <pic:blipFill>
-                    <a:blip r:embed="rId14" cstate="print">
+                    <a:blip r:embed="rId15" cstate="print">
                       <a:extLst>
                         <a:ext uri="{28A0092B-C50C-407E-A947-70E740481C1C}">
                           <a14:useLocalDpi xmlns:a14="http://schemas.microsoft.com/office/drawing/2010/main" val="0"/>
@@ -2761,6 +2227,7 @@
         <w:ind w:left="284" w:hanging="284"/>
       </w:pPr>
       <w:r>
+        <w:lastRenderedPageBreak/>
         <w:t>Vehicle and maintenance</w:t>
       </w:r>
       <w:r>
@@ -2805,7 +2272,7 @@
                     <pic:cNvPicPr/>
                   </pic:nvPicPr>
                   <pic:blipFill>
-                    <a:blip r:embed="rId15" cstate="print">
+                    <a:blip r:embed="rId16" cstate="print">
                       <a:extLst>
                         <a:ext uri="{28A0092B-C50C-407E-A947-70E740481C1C}">
                           <a14:useLocalDpi xmlns:a14="http://schemas.microsoft.com/office/drawing/2010/main" val="0"/>
@@ -2879,7 +2346,7 @@
                     <pic:cNvPicPr/>
                   </pic:nvPicPr>
                   <pic:blipFill>
-                    <a:blip r:embed="rId16" cstate="print">
+                    <a:blip r:embed="rId17" cstate="print">
                       <a:extLst>
                         <a:ext uri="{28A0092B-C50C-407E-A947-70E740481C1C}">
                           <a14:useLocalDpi xmlns:a14="http://schemas.microsoft.com/office/drawing/2010/main" val="0"/>
@@ -2921,7 +2388,6 @@
         </w:numPr>
       </w:pPr>
       <w:r>
-        <w:lastRenderedPageBreak/>
         <w:t>edit vehicle</w:t>
       </w:r>
     </w:p>
@@ -2951,7 +2417,7 @@
                     <pic:cNvPicPr/>
                   </pic:nvPicPr>
                   <pic:blipFill>
-                    <a:blip r:embed="rId17" cstate="print">
+                    <a:blip r:embed="rId18" cstate="print">
                       <a:extLst>
                         <a:ext uri="{28A0092B-C50C-407E-A947-70E740481C1C}">
                           <a14:useLocalDpi xmlns:a14="http://schemas.microsoft.com/office/drawing/2010/main" val="0"/>
@@ -2987,6 +2453,7 @@
         </w:numPr>
       </w:pPr>
       <w:r>
+        <w:lastRenderedPageBreak/>
         <w:t>View vehicle and list related maintenances</w:t>
       </w:r>
     </w:p>
@@ -3016,7 +2483,7 @@
                     <pic:cNvPicPr/>
                   </pic:nvPicPr>
                   <pic:blipFill>
-                    <a:blip r:embed="rId18" cstate="print">
+                    <a:blip r:embed="rId19" cstate="print">
                       <a:extLst>
                         <a:ext uri="{28A0092B-C50C-407E-A947-70E740481C1C}">
                           <a14:useLocalDpi xmlns:a14="http://schemas.microsoft.com/office/drawing/2010/main" val="0"/>
@@ -3081,7 +2548,7 @@
                     <pic:cNvPicPr/>
                   </pic:nvPicPr>
                   <pic:blipFill>
-                    <a:blip r:embed="rId19" cstate="print">
+                    <a:blip r:embed="rId20" cstate="print">
                       <a:extLst>
                         <a:ext uri="{28A0092B-C50C-407E-A947-70E740481C1C}">
                           <a14:useLocalDpi xmlns:a14="http://schemas.microsoft.com/office/drawing/2010/main" val="0"/>
@@ -3123,7 +2590,6 @@
         </w:numPr>
       </w:pPr>
       <w:r>
-        <w:lastRenderedPageBreak/>
         <w:t>Add new maintenance</w:t>
       </w:r>
     </w:p>
@@ -3137,6 +2603,7 @@
           <w:noProof/>
           <w:lang w:eastAsia="en-CA"/>
         </w:rPr>
+        <w:lastRenderedPageBreak/>
         <w:drawing>
           <wp:inline distT="0" distB="0" distL="0" distR="0">
             <wp:extent cx="4913858" cy="2590800"/>
@@ -3153,7 +2620,7 @@
                     <pic:cNvPicPr/>
                   </pic:nvPicPr>
                   <pic:blipFill>
-                    <a:blip r:embed="rId20" cstate="print">
+                    <a:blip r:embed="rId21" cstate="print">
                       <a:extLst>
                         <a:ext uri="{28A0092B-C50C-407E-A947-70E740481C1C}">
                           <a14:useLocalDpi xmlns:a14="http://schemas.microsoft.com/office/drawing/2010/main" val="0"/>
@@ -3218,7 +2685,7 @@
                     <pic:cNvPicPr/>
                   </pic:nvPicPr>
                   <pic:blipFill>
-                    <a:blip r:embed="rId21" cstate="print">
+                    <a:blip r:embed="rId22" cstate="print">
                       <a:extLst>
                         <a:ext uri="{28A0092B-C50C-407E-A947-70E740481C1C}">
                           <a14:useLocalDpi xmlns:a14="http://schemas.microsoft.com/office/drawing/2010/main" val="0"/>
@@ -3283,7 +2750,7 @@
                     <pic:cNvPicPr/>
                   </pic:nvPicPr>
                   <pic:blipFill>
-                    <a:blip r:embed="rId22" cstate="print">
+                    <a:blip r:embed="rId23" cstate="print">
                       <a:extLst>
                         <a:ext uri="{28A0092B-C50C-407E-A947-70E740481C1C}">
                           <a14:useLocalDpi xmlns:a14="http://schemas.microsoft.com/office/drawing/2010/main" val="0"/>
@@ -3319,7 +2786,6 @@
         </w:numPr>
       </w:pPr>
       <w:r>
-        <w:lastRenderedPageBreak/>
         <w:t>Delete maintenance</w:t>
       </w:r>
     </w:p>
@@ -3333,6 +2799,7 @@
           <w:noProof/>
           <w:lang w:eastAsia="en-CA"/>
         </w:rPr>
+        <w:lastRenderedPageBreak/>
         <w:drawing>
           <wp:inline distT="0" distB="0" distL="0" distR="0">
             <wp:extent cx="4991100" cy="2480086"/>
@@ -3349,7 +2816,7 @@
                     <pic:cNvPicPr/>
                   </pic:nvPicPr>
                   <pic:blipFill>
-                    <a:blip r:embed="rId23" cstate="print">
+                    <a:blip r:embed="rId24" cstate="print">
                       <a:extLst>
                         <a:ext uri="{28A0092B-C50C-407E-A947-70E740481C1C}">
                           <a14:useLocalDpi xmlns:a14="http://schemas.microsoft.com/office/drawing/2010/main" val="0"/>
@@ -3395,21 +2862,12 @@
           <w:szCs w:val="28"/>
         </w:rPr>
       </w:pPr>
-      <w:proofErr w:type="spellStart"/>
       <w:r>
         <w:rPr>
           <w:sz w:val="28"/>
           <w:szCs w:val="28"/>
         </w:rPr>
-        <w:t>Php</w:t>
-      </w:r>
-      <w:proofErr w:type="spellEnd"/>
-      <w:r>
-        <w:rPr>
-          <w:sz w:val="28"/>
-          <w:szCs w:val="28"/>
-        </w:rPr>
-        <w:t xml:space="preserve"> unit </w:t>
+        <w:t xml:space="preserve">Php unit </w:t>
       </w:r>
       <w:r>
         <w:rPr>
@@ -3464,15 +2922,7 @@
         <w:spacing w:after="0"/>
       </w:pPr>
       <w:r>
-        <w:t xml:space="preserve">Create </w:t>
-      </w:r>
-      <w:proofErr w:type="spellStart"/>
-      <w:r>
-        <w:t>composer.json</w:t>
-      </w:r>
-      <w:proofErr w:type="spellEnd"/>
-      <w:r>
-        <w:t xml:space="preserve"> in to root directory.</w:t>
+        <w:t>Create composer.json in to root directory.</w:t>
       </w:r>
     </w:p>
     <w:p>
@@ -3485,13 +2935,8 @@
         <w:spacing w:after="0"/>
       </w:pPr>
       <w:r>
-        <w:t xml:space="preserve">Add following script into </w:t>
-      </w:r>
-      <w:proofErr w:type="spellStart"/>
-      <w:r>
-        <w:t>composer.json</w:t>
-      </w:r>
-      <w:proofErr w:type="spellEnd"/>
+        <w:t>Add following script into composer.json</w:t>
+      </w:r>
     </w:p>
     <w:p>
       <w:pPr>
@@ -3510,15 +2955,7 @@
         <w:ind w:left="1364"/>
       </w:pPr>
       <w:r>
-        <w:t xml:space="preserve">    "</w:t>
-      </w:r>
-      <w:proofErr w:type="gramStart"/>
-      <w:r>
-        <w:t>require</w:t>
-      </w:r>
-      <w:proofErr w:type="gramEnd"/>
-      <w:r>
-        <w:t>": {</w:t>
+        <w:t xml:space="preserve">    "require": {</w:t>
       </w:r>
     </w:p>
     <w:p>
@@ -3538,15 +2975,7 @@
         <w:ind w:left="1364"/>
       </w:pPr>
       <w:r>
-        <w:t xml:space="preserve">    "require-</w:t>
-      </w:r>
-      <w:proofErr w:type="spellStart"/>
-      <w:r>
-        <w:t>dev</w:t>
-      </w:r>
-      <w:proofErr w:type="spellEnd"/>
-      <w:r>
-        <w:t>": {</w:t>
+        <w:t xml:space="preserve">    "require-dev": {</w:t>
       </w:r>
     </w:p>
     <w:p>
@@ -3556,25 +2985,7 @@
         <w:ind w:left="1364"/>
       </w:pPr>
       <w:r>
-        <w:t xml:space="preserve">        "</w:t>
-      </w:r>
-      <w:proofErr w:type="spellStart"/>
-      <w:proofErr w:type="gramStart"/>
-      <w:r>
-        <w:t>phpunit</w:t>
-      </w:r>
-      <w:proofErr w:type="spellEnd"/>
-      <w:r>
-        <w:t>/</w:t>
-      </w:r>
-      <w:proofErr w:type="spellStart"/>
-      <w:r>
-        <w:t>phpunit</w:t>
-      </w:r>
-      <w:proofErr w:type="spellEnd"/>
-      <w:proofErr w:type="gramEnd"/>
-      <w:r>
-        <w:t>": "3.7.14"</w:t>
+        <w:t xml:space="preserve">        "phpunit/phpunit": "3.7.14"</w:t>
       </w:r>
     </w:p>
     <w:p>
@@ -3594,17 +3005,7 @@
         <w:ind w:left="1364"/>
       </w:pPr>
       <w:r>
-        <w:t xml:space="preserve">    "</w:t>
-      </w:r>
-      <w:proofErr w:type="spellStart"/>
-      <w:proofErr w:type="gramStart"/>
-      <w:r>
-        <w:t>autoload</w:t>
-      </w:r>
-      <w:proofErr w:type="spellEnd"/>
-      <w:proofErr w:type="gramEnd"/>
-      <w:r>
-        <w:t>": {</w:t>
+        <w:t xml:space="preserve">    "autoload": {</w:t>
       </w:r>
     </w:p>
     <w:p>
@@ -3667,23 +3068,7 @@
         <w:spacing w:after="0"/>
       </w:pPr>
       <w:r>
-        <w:t>Open command prompt or windows power shell and go to project root directory (</w:t>
-      </w:r>
-      <w:proofErr w:type="spellStart"/>
-      <w:r>
-        <w:t>eg</w:t>
-      </w:r>
-      <w:proofErr w:type="spellEnd"/>
-      <w:r>
-        <w:t>. c</w:t>
-      </w:r>
-      <w:proofErr w:type="gramStart"/>
-      <w:r>
-        <w:t>:/</w:t>
-      </w:r>
-      <w:proofErr w:type="gramEnd"/>
-      <w:r>
-        <w:t>/xampp/htdocs/amt/).</w:t>
+        <w:t>Open command prompt or windows power shell and go to project root directory (eg. c://xampp/htdocs/amt/).</w:t>
       </w:r>
     </w:p>
     <w:p>
@@ -3695,13 +3080,8 @@
         </w:numPr>
         <w:spacing w:after="0"/>
       </w:pPr>
-      <w:proofErr w:type="gramStart"/>
-      <w:r>
-        <w:t>now</w:t>
-      </w:r>
-      <w:proofErr w:type="gramEnd"/>
-      <w:r>
-        <w:t xml:space="preserve"> run command "composer install".</w:t>
+      <w:r>
+        <w:t>now run command "composer install".</w:t>
       </w:r>
     </w:p>
     <w:p>
@@ -3729,23 +3109,7 @@
           <w:sz w:val="24"/>
           <w:szCs w:val="24"/>
         </w:rPr>
-        <w:t xml:space="preserve">Run </w:t>
-      </w:r>
-      <w:proofErr w:type="spellStart"/>
-      <w:r>
-        <w:rPr>
-          <w:sz w:val="24"/>
-          <w:szCs w:val="24"/>
-        </w:rPr>
-        <w:t>php</w:t>
-      </w:r>
-      <w:proofErr w:type="spellEnd"/>
-      <w:r>
-        <w:rPr>
-          <w:sz w:val="24"/>
-          <w:szCs w:val="24"/>
-        </w:rPr>
-        <w:t xml:space="preserve"> unit test cases  :</w:t>
+        <w:t>Run php unit test cases  :</w:t>
       </w:r>
     </w:p>
     <w:p>
@@ -3758,13 +3122,8 @@
         <w:spacing w:after="0"/>
       </w:pPr>
       <w:r>
-        <w:t>Go to project root directory : /</w:t>
-      </w:r>
-      <w:proofErr w:type="spellStart"/>
-      <w:r>
-        <w:t>amt</w:t>
-      </w:r>
-      <w:proofErr w:type="spellEnd"/>
+        <w:t>Go to project root directory : /amt</w:t>
+      </w:r>
     </w:p>
     <w:p>
       <w:pPr>
@@ -3776,21 +3135,8 @@
         <w:spacing w:after="0"/>
       </w:pPr>
       <w:r>
-        <w:t xml:space="preserve">Run command like : </w:t>
-      </w:r>
-      <w:proofErr w:type="spellStart"/>
-      <w:r>
-        <w:t>phpunit</w:t>
-      </w:r>
-      <w:proofErr w:type="spellEnd"/>
-      <w:r>
-        <w:t xml:space="preserve"> Test\API\lib\</w:t>
-      </w:r>
-      <w:proofErr w:type="spellStart"/>
-      <w:r>
-        <w:t>function_test.php</w:t>
-      </w:r>
-      <w:proofErr w:type="spellEnd"/>
+        <w:t>Run command like : phpunit Test\API\lib\function_test.php</w:t>
+      </w:r>
     </w:p>
     <w:p>
       <w:pPr>
@@ -3817,35 +3163,9 @@
         </w:numPr>
         <w:spacing w:after="0"/>
       </w:pPr>
-      <w:proofErr w:type="spellStart"/>
-      <w:r>
-        <w:t>function_test.php</w:t>
-      </w:r>
-      <w:proofErr w:type="spellEnd"/>
-      <w:r>
-        <w:t xml:space="preserve"> :  </w:t>
-      </w:r>
-      <w:proofErr w:type="spellStart"/>
-      <w:r>
-        <w:t>phpunit</w:t>
-      </w:r>
-      <w:proofErr w:type="spellEnd"/>
-      <w:r>
-        <w:t xml:space="preserve"> \</w:t>
-      </w:r>
-      <w:proofErr w:type="spellStart"/>
-      <w:r>
-        <w:t>amt</w:t>
-      </w:r>
-      <w:proofErr w:type="spellEnd"/>
-      <w:r>
-        <w:t>\Tests\API\lib\</w:t>
-      </w:r>
-      <w:proofErr w:type="spellStart"/>
-      <w:r>
-        <w:t>function_test.php</w:t>
-      </w:r>
-      <w:proofErr w:type="spellEnd"/>
+      <w:r>
+        <w:t>function_test.php :  phpunit \amt\Tests\API\lib\function_test.php</w:t>
+      </w:r>
     </w:p>
     <w:p>
       <w:pPr>
@@ -3872,36 +3192,9 @@
         </w:numPr>
         <w:spacing w:after="0"/>
       </w:pPr>
-      <w:proofErr w:type="spellStart"/>
-      <w:r>
-        <w:lastRenderedPageBreak/>
-        <w:t>auth_test.php</w:t>
-      </w:r>
-      <w:proofErr w:type="spellEnd"/>
-      <w:r>
-        <w:t xml:space="preserve"> :  </w:t>
-      </w:r>
-      <w:proofErr w:type="spellStart"/>
-      <w:r>
-        <w:t>phpunit</w:t>
-      </w:r>
-      <w:proofErr w:type="spellEnd"/>
-      <w:r>
-        <w:t xml:space="preserve"> \</w:t>
-      </w:r>
-      <w:proofErr w:type="spellStart"/>
-      <w:r>
-        <w:t>amt</w:t>
-      </w:r>
-      <w:proofErr w:type="spellEnd"/>
-      <w:r>
-        <w:t>\Tests\API\models\</w:t>
-      </w:r>
-      <w:proofErr w:type="spellStart"/>
-      <w:r>
-        <w:t>auth_test.php</w:t>
-      </w:r>
-      <w:proofErr w:type="spellEnd"/>
+      <w:r>
+        <w:t>auth_test.php :  phpunit \amt\Tests\API\models\auth_test.php</w:t>
+      </w:r>
     </w:p>
     <w:p>
       <w:pPr>
@@ -3913,37 +3206,9 @@
         <w:spacing w:after="0"/>
       </w:pPr>
       <w:r>
-        <w:t xml:space="preserve">    - </w:t>
-      </w:r>
-      <w:proofErr w:type="spellStart"/>
-      <w:r>
-        <w:t>maintainance_model_test.php</w:t>
-      </w:r>
-      <w:proofErr w:type="spellEnd"/>
-      <w:r>
-        <w:t xml:space="preserve"> :  </w:t>
-      </w:r>
-      <w:proofErr w:type="spellStart"/>
-      <w:r>
-        <w:t>phpunit</w:t>
-      </w:r>
-      <w:proofErr w:type="spellEnd"/>
-      <w:r>
-        <w:t xml:space="preserve"> \</w:t>
-      </w:r>
-      <w:proofErr w:type="spellStart"/>
-      <w:r>
-        <w:t>amt</w:t>
-      </w:r>
-      <w:proofErr w:type="spellEnd"/>
-      <w:r>
-        <w:t>\Tests\API\models\</w:t>
-      </w:r>
-      <w:proofErr w:type="spellStart"/>
-      <w:r>
-        <w:t>maintainance_model_test.php</w:t>
-      </w:r>
-      <w:proofErr w:type="spellEnd"/>
+        <w:lastRenderedPageBreak/>
+        <w:t xml:space="preserve">    - maintainance_model_test.php :  phpunit \amt\Tests\API\models\maintainance_model_test.php</w:t>
+      </w:r>
     </w:p>
     <w:p>
       <w:pPr>
@@ -3955,37 +3220,8 @@
         <w:spacing w:after="0"/>
       </w:pPr>
       <w:r>
-        <w:t xml:space="preserve">    - </w:t>
-      </w:r>
-      <w:proofErr w:type="spellStart"/>
-      <w:r>
-        <w:t>user_model_test.php</w:t>
-      </w:r>
-      <w:proofErr w:type="spellEnd"/>
-      <w:r>
-        <w:t xml:space="preserve"> :  </w:t>
-      </w:r>
-      <w:proofErr w:type="spellStart"/>
-      <w:r>
-        <w:t>phpunit</w:t>
-      </w:r>
-      <w:proofErr w:type="spellEnd"/>
-      <w:r>
-        <w:t xml:space="preserve"> \</w:t>
-      </w:r>
-      <w:proofErr w:type="spellStart"/>
-      <w:r>
-        <w:t>amt</w:t>
-      </w:r>
-      <w:proofErr w:type="spellEnd"/>
-      <w:r>
-        <w:t>\Tests\API\models\</w:t>
-      </w:r>
-      <w:proofErr w:type="spellStart"/>
-      <w:r>
-        <w:t>user_model_test.php</w:t>
-      </w:r>
-      <w:proofErr w:type="spellEnd"/>
+        <w:t xml:space="preserve">    - user_model_test.php :  phpunit \amt\Tests\API\models\user_model_test.php</w:t>
+      </w:r>
     </w:p>
     <w:p>
       <w:pPr>
@@ -3997,37 +3233,8 @@
         <w:spacing w:after="0"/>
       </w:pPr>
       <w:r>
-        <w:t xml:space="preserve">    - </w:t>
-      </w:r>
-      <w:proofErr w:type="spellStart"/>
-      <w:r>
-        <w:t>vehicle_model_test.php</w:t>
-      </w:r>
-      <w:proofErr w:type="spellEnd"/>
-      <w:r>
-        <w:t xml:space="preserve"> :  </w:t>
-      </w:r>
-      <w:proofErr w:type="spellStart"/>
-      <w:r>
-        <w:t>phpunit</w:t>
-      </w:r>
-      <w:proofErr w:type="spellEnd"/>
-      <w:r>
-        <w:t xml:space="preserve"> \</w:t>
-      </w:r>
-      <w:proofErr w:type="spellStart"/>
-      <w:r>
-        <w:t>amt</w:t>
-      </w:r>
-      <w:proofErr w:type="spellEnd"/>
-      <w:r>
-        <w:t>\Tests\API\models\</w:t>
-      </w:r>
-      <w:proofErr w:type="spellStart"/>
-      <w:r>
-        <w:t>vehicle_model_test.php</w:t>
-      </w:r>
-      <w:proofErr w:type="spellEnd"/>
+        <w:t xml:space="preserve">    - vehicle_model_test.php :  phpunit \amt\Tests\API\models\vehicle_model_test.php</w:t>
+      </w:r>
     </w:p>
     <w:p>
       <w:pPr>
@@ -4682,6 +3889,119 @@
     </w:lvl>
   </w:abstractNum>
   <w:abstractNum w:abstractNumId="5">
+    <w:nsid w:val="5DA553F1"/>
+    <w:multiLevelType w:val="hybridMultilevel"/>
+    <w:tmpl w:val="0734AA6E"/>
+    <w:lvl w:ilvl="0" w:tplc="10090001">
+      <w:start w:val="1"/>
+      <w:numFmt w:val="bullet"/>
+      <w:lvlText w:val=""/>
+      <w:lvlJc w:val="left"/>
+      <w:pPr>
+        <w:ind w:left="765" w:hanging="360"/>
+      </w:pPr>
+      <w:rPr>
+        <w:rFonts w:ascii="Symbol" w:hAnsi="Symbol" w:hint="default"/>
+      </w:rPr>
+    </w:lvl>
+    <w:lvl w:ilvl="1" w:tplc="10090003" w:tentative="1">
+      <w:start w:val="1"/>
+      <w:numFmt w:val="bullet"/>
+      <w:lvlText w:val="o"/>
+      <w:lvlJc w:val="left"/>
+      <w:pPr>
+        <w:ind w:left="1485" w:hanging="360"/>
+      </w:pPr>
+      <w:rPr>
+        <w:rFonts w:ascii="Courier New" w:hAnsi="Courier New" w:cs="Courier New" w:hint="default"/>
+      </w:rPr>
+    </w:lvl>
+    <w:lvl w:ilvl="2" w:tplc="10090005" w:tentative="1">
+      <w:start w:val="1"/>
+      <w:numFmt w:val="bullet"/>
+      <w:lvlText w:val=""/>
+      <w:lvlJc w:val="left"/>
+      <w:pPr>
+        <w:ind w:left="2205" w:hanging="360"/>
+      </w:pPr>
+      <w:rPr>
+        <w:rFonts w:ascii="Wingdings" w:hAnsi="Wingdings" w:hint="default"/>
+      </w:rPr>
+    </w:lvl>
+    <w:lvl w:ilvl="3" w:tplc="10090001" w:tentative="1">
+      <w:start w:val="1"/>
+      <w:numFmt w:val="bullet"/>
+      <w:lvlText w:val=""/>
+      <w:lvlJc w:val="left"/>
+      <w:pPr>
+        <w:ind w:left="2925" w:hanging="360"/>
+      </w:pPr>
+      <w:rPr>
+        <w:rFonts w:ascii="Symbol" w:hAnsi="Symbol" w:hint="default"/>
+      </w:rPr>
+    </w:lvl>
+    <w:lvl w:ilvl="4" w:tplc="10090003" w:tentative="1">
+      <w:start w:val="1"/>
+      <w:numFmt w:val="bullet"/>
+      <w:lvlText w:val="o"/>
+      <w:lvlJc w:val="left"/>
+      <w:pPr>
+        <w:ind w:left="3645" w:hanging="360"/>
+      </w:pPr>
+      <w:rPr>
+        <w:rFonts w:ascii="Courier New" w:hAnsi="Courier New" w:cs="Courier New" w:hint="default"/>
+      </w:rPr>
+    </w:lvl>
+    <w:lvl w:ilvl="5" w:tplc="10090005" w:tentative="1">
+      <w:start w:val="1"/>
+      <w:numFmt w:val="bullet"/>
+      <w:lvlText w:val=""/>
+      <w:lvlJc w:val="left"/>
+      <w:pPr>
+        <w:ind w:left="4365" w:hanging="360"/>
+      </w:pPr>
+      <w:rPr>
+        <w:rFonts w:ascii="Wingdings" w:hAnsi="Wingdings" w:hint="default"/>
+      </w:rPr>
+    </w:lvl>
+    <w:lvl w:ilvl="6" w:tplc="10090001" w:tentative="1">
+      <w:start w:val="1"/>
+      <w:numFmt w:val="bullet"/>
+      <w:lvlText w:val=""/>
+      <w:lvlJc w:val="left"/>
+      <w:pPr>
+        <w:ind w:left="5085" w:hanging="360"/>
+      </w:pPr>
+      <w:rPr>
+        <w:rFonts w:ascii="Symbol" w:hAnsi="Symbol" w:hint="default"/>
+      </w:rPr>
+    </w:lvl>
+    <w:lvl w:ilvl="7" w:tplc="10090003" w:tentative="1">
+      <w:start w:val="1"/>
+      <w:numFmt w:val="bullet"/>
+      <w:lvlText w:val="o"/>
+      <w:lvlJc w:val="left"/>
+      <w:pPr>
+        <w:ind w:left="5805" w:hanging="360"/>
+      </w:pPr>
+      <w:rPr>
+        <w:rFonts w:ascii="Courier New" w:hAnsi="Courier New" w:cs="Courier New" w:hint="default"/>
+      </w:rPr>
+    </w:lvl>
+    <w:lvl w:ilvl="8" w:tplc="10090005" w:tentative="1">
+      <w:start w:val="1"/>
+      <w:numFmt w:val="bullet"/>
+      <w:lvlText w:val=""/>
+      <w:lvlJc w:val="left"/>
+      <w:pPr>
+        <w:ind w:left="6525" w:hanging="360"/>
+      </w:pPr>
+      <w:rPr>
+        <w:rFonts w:ascii="Wingdings" w:hAnsi="Wingdings" w:hint="default"/>
+      </w:rPr>
+    </w:lvl>
+  </w:abstractNum>
+  <w:abstractNum w:abstractNumId="6">
     <w:nsid w:val="62A938AC"/>
     <w:multiLevelType w:val="hybridMultilevel"/>
     <w:tmpl w:val="CE9CEC88"/>
@@ -4767,7 +4087,7 @@
       </w:pPr>
     </w:lvl>
   </w:abstractNum>
-  <w:abstractNum w:abstractNumId="6">
+  <w:abstractNum w:abstractNumId="7">
     <w:nsid w:val="664B14A8"/>
     <w:multiLevelType w:val="hybridMultilevel"/>
     <w:tmpl w:val="4698A17A"/>
@@ -4880,7 +4200,7 @@
       </w:rPr>
     </w:lvl>
   </w:abstractNum>
-  <w:abstractNum w:abstractNumId="7">
+  <w:abstractNum w:abstractNumId="8">
     <w:nsid w:val="74996A9D"/>
     <w:multiLevelType w:val="hybridMultilevel"/>
     <w:tmpl w:val="88CC6354"/>
@@ -4993,7 +4313,7 @@
       </w:rPr>
     </w:lvl>
   </w:abstractNum>
-  <w:abstractNum w:abstractNumId="8">
+  <w:abstractNum w:abstractNumId="9">
     <w:nsid w:val="7B345BC7"/>
     <w:multiLevelType w:val="hybridMultilevel"/>
     <w:tmpl w:val="657CBCB0"/>
@@ -5082,7 +4402,7 @@
       </w:pPr>
     </w:lvl>
   </w:abstractNum>
-  <w:abstractNum w:abstractNumId="9">
+  <w:abstractNum w:abstractNumId="10">
     <w:nsid w:val="7BBB0B06"/>
     <w:multiLevelType w:val="hybridMultilevel"/>
     <w:tmpl w:val="1444C594"/>
@@ -5194,7 +4514,7 @@
       </w:rPr>
     </w:lvl>
   </w:abstractNum>
-  <w:abstractNum w:abstractNumId="10">
+  <w:abstractNum w:abstractNumId="11">
     <w:nsid w:val="7D2E1C7D"/>
     <w:multiLevelType w:val="hybridMultilevel"/>
     <w:tmpl w:val="28FEF1B6"/>
@@ -5284,7 +4604,7 @@
     </w:lvl>
   </w:abstractNum>
   <w:num w:numId="1">
-    <w:abstractNumId w:val="6"/>
+    <w:abstractNumId w:val="7"/>
   </w:num>
   <w:num w:numId="2">
     <w:abstractNumId w:val="1"/>
@@ -5293,28 +4613,31 @@
     <w:abstractNumId w:val="0"/>
   </w:num>
   <w:num w:numId="4">
-    <w:abstractNumId w:val="9"/>
+    <w:abstractNumId w:val="10"/>
   </w:num>
   <w:num w:numId="5">
     <w:abstractNumId w:val="2"/>
   </w:num>
   <w:num w:numId="6">
-    <w:abstractNumId w:val="5"/>
+    <w:abstractNumId w:val="6"/>
   </w:num>
   <w:num w:numId="7">
     <w:abstractNumId w:val="4"/>
   </w:num>
   <w:num w:numId="8">
-    <w:abstractNumId w:val="10"/>
+    <w:abstractNumId w:val="11"/>
   </w:num>
   <w:num w:numId="9">
-    <w:abstractNumId w:val="7"/>
+    <w:abstractNumId w:val="8"/>
   </w:num>
   <w:num w:numId="10">
     <w:abstractNumId w:val="3"/>
   </w:num>
   <w:num w:numId="11">
-    <w:abstractNumId w:val="8"/>
+    <w:abstractNumId w:val="9"/>
+  </w:num>
+  <w:num w:numId="12">
+    <w:abstractNumId w:val="5"/>
   </w:num>
 </w:numbering>
 </file>
